--- a/SSU/SSU-Registracija Restorana.docx
+++ b/SSU/SSU-Registracija Restorana.docx
@@ -150,29 +150,36 @@
           <w:szCs w:val="24"/>
           <w:lang w:val="sr-Latn-RS"/>
         </w:rPr>
-        <w:t>Verzija 1.0</w:t>
-      </w:r>
-    </w:p>
-    <w:p>
-      <w:pPr>
+        <w:t>Verzija 1.</w:t>
+      </w:r>
+      <w:r>
         <w:rPr>
           <w:rFonts w:cs="Times New Roman"/>
           <w:sz w:val="24"/>
           <w:szCs w:val="24"/>
           <w:lang w:val="sr-Latn-RS"/>
         </w:rPr>
-      </w:pPr>
-      <w:r>
+        <w:t>1</w:t>
+      </w:r>
+    </w:p>
+    <w:p>
+      <w:pPr>
         <w:rPr>
           <w:rFonts w:cs="Times New Roman"/>
           <w:sz w:val="24"/>
           <w:szCs w:val="24"/>
           <w:lang w:val="sr-Latn-RS"/>
         </w:rPr>
+      </w:pPr>
+      <w:r>
+        <w:rPr>
+          <w:rFonts w:cs="Times New Roman"/>
+          <w:sz w:val="24"/>
+          <w:szCs w:val="24"/>
+          <w:lang w:val="sr-Latn-RS"/>
+        </w:rPr>
         <w:br w:type="page"/>
       </w:r>
-      <w:bookmarkStart w:id="0" w:name="_GoBack"/>
-      <w:bookmarkEnd w:id="0"/>
     </w:p>
     <w:p>
       <w:pPr>
@@ -372,6 +379,80 @@
                 <w:lang w:val="sr-Latn-RS"/>
               </w:rPr>
             </w:pPr>
+            <w:r>
+              <w:rPr>
+                <w:lang w:val="sr-Latn-RS"/>
+              </w:rPr>
+              <w:t>07.04.2019.</w:t>
+            </w:r>
+          </w:p>
+        </w:tc>
+        <w:tc>
+          <w:tcPr>
+            <w:tcW w:w="2349" w:type="dxa"/>
+          </w:tcPr>
+          <w:p>
+            <w:pPr>
+              <w:rPr>
+                <w:lang w:val="sr-Latn-RS"/>
+              </w:rPr>
+            </w:pPr>
+            <w:r>
+              <w:rPr>
+                <w:lang w:val="sr-Latn-RS"/>
+              </w:rPr>
+              <w:t>1.1</w:t>
+            </w:r>
+          </w:p>
+        </w:tc>
+        <w:tc>
+          <w:tcPr>
+            <w:tcW w:w="2349" w:type="dxa"/>
+          </w:tcPr>
+          <w:p>
+            <w:pPr>
+              <w:rPr>
+                <w:lang w:val="sr-Latn-RS"/>
+              </w:rPr>
+            </w:pPr>
+            <w:r>
+              <w:rPr>
+                <w:lang w:val="sr-Latn-RS"/>
+              </w:rPr>
+              <w:t>Verzija nakon FR</w:t>
+            </w:r>
+          </w:p>
+        </w:tc>
+        <w:tc>
+          <w:tcPr>
+            <w:tcW w:w="2349" w:type="dxa"/>
+          </w:tcPr>
+          <w:p>
+            <w:pPr>
+              <w:rPr>
+                <w:lang w:val="sr-Latn-RS"/>
+              </w:rPr>
+            </w:pPr>
+            <w:r>
+              <w:rPr>
+                <w:lang w:val="sr-Latn-RS"/>
+              </w:rPr>
+              <w:t>Dunja Ćulafić</w:t>
+            </w:r>
+          </w:p>
+        </w:tc>
+      </w:tr>
+      <w:tr>
+        <w:tc>
+          <w:tcPr>
+            <w:tcW w:w="2349" w:type="dxa"/>
+          </w:tcPr>
+          <w:p>
+            <w:pPr>
+              <w:rPr>
+                <w:lang w:val="sr-Latn-RS"/>
+              </w:rPr>
+            </w:pPr>
           </w:p>
         </w:tc>
         <w:tc>
@@ -482,7 +563,7 @@
         </w:rPr>
         <w:fldChar w:fldCharType="separate"/>
       </w:r>
-      <w:hyperlink w:anchor="_Toc3153671" w:history="1">
+      <w:hyperlink w:anchor="_Toc5554947" w:history="1">
         <w:r>
           <w:rPr>
             <w:rStyle w:val="Hyperlink"/>
@@ -525,7 +606,7 @@
             <w:noProof/>
             <w:webHidden/>
           </w:rPr>
-          <w:instrText xml:space="preserve"> PAGEREF _Toc3153671 \h </w:instrText>
+          <w:instrText xml:space="preserve"> PAGEREF _Toc5554947 \h </w:instrText>
         </w:r>
         <w:r>
           <w:rPr>
@@ -570,7 +651,7 @@
           <w:lang w:val="sr-Latn-RS" w:eastAsia="sr-Latn-RS"/>
         </w:rPr>
       </w:pPr>
-      <w:hyperlink w:anchor="_Toc3153672" w:history="1">
+      <w:hyperlink w:anchor="_Toc5554948" w:history="1">
         <w:r>
           <w:rPr>
             <w:rStyle w:val="Hyperlink"/>
@@ -615,7 +696,7 @@
             <w:noProof/>
             <w:webHidden/>
           </w:rPr>
-          <w:instrText xml:space="preserve"> PAGEREF _Toc3153672 \h </w:instrText>
+          <w:instrText xml:space="preserve"> PAGEREF _Toc5554948 \h </w:instrText>
         </w:r>
         <w:r>
           <w:rPr>
@@ -660,7 +741,7 @@
           <w:lang w:val="sr-Latn-RS" w:eastAsia="sr-Latn-RS"/>
         </w:rPr>
       </w:pPr>
-      <w:hyperlink w:anchor="_Toc3153673" w:history="1">
+      <w:hyperlink w:anchor="_Toc5554949" w:history="1">
         <w:r>
           <w:rPr>
             <w:rStyle w:val="Hyperlink"/>
@@ -705,7 +786,7 @@
             <w:noProof/>
             <w:webHidden/>
           </w:rPr>
-          <w:instrText xml:space="preserve"> PAGEREF _Toc3153673 \h </w:instrText>
+          <w:instrText xml:space="preserve"> PAGEREF _Toc5554949 \h </w:instrText>
         </w:r>
         <w:r>
           <w:rPr>
@@ -750,7 +831,7 @@
           <w:lang w:val="sr-Latn-RS" w:eastAsia="sr-Latn-RS"/>
         </w:rPr>
       </w:pPr>
-      <w:hyperlink w:anchor="_Toc3153674" w:history="1">
+      <w:hyperlink w:anchor="_Toc5554950" w:history="1">
         <w:r>
           <w:rPr>
             <w:rStyle w:val="Hyperlink"/>
@@ -795,7 +876,7 @@
             <w:noProof/>
             <w:webHidden/>
           </w:rPr>
-          <w:instrText xml:space="preserve"> PAGEREF _Toc3153674 \h </w:instrText>
+          <w:instrText xml:space="preserve"> PAGEREF _Toc5554950 \h </w:instrText>
         </w:r>
         <w:r>
           <w:rPr>
@@ -840,7 +921,7 @@
           <w:lang w:val="sr-Latn-RS" w:eastAsia="sr-Latn-RS"/>
         </w:rPr>
       </w:pPr>
-      <w:hyperlink w:anchor="_Toc3153675" w:history="1">
+      <w:hyperlink w:anchor="_Toc5554951" w:history="1">
         <w:r>
           <w:rPr>
             <w:rStyle w:val="Hyperlink"/>
@@ -885,7 +966,7 @@
             <w:noProof/>
             <w:webHidden/>
           </w:rPr>
-          <w:instrText xml:space="preserve"> PAGEREF _Toc3153675 \h </w:instrText>
+          <w:instrText xml:space="preserve"> PAGEREF _Toc5554951 \h </w:instrText>
         </w:r>
         <w:r>
           <w:rPr>
@@ -930,7 +1011,7 @@
           <w:lang w:val="sr-Latn-RS" w:eastAsia="sr-Latn-RS"/>
         </w:rPr>
       </w:pPr>
-      <w:hyperlink w:anchor="_Toc3153676" w:history="1">
+      <w:hyperlink w:anchor="_Toc5554952" w:history="1">
         <w:r>
           <w:rPr>
             <w:rStyle w:val="Hyperlink"/>
@@ -975,7 +1056,7 @@
             <w:noProof/>
             <w:webHidden/>
           </w:rPr>
-          <w:instrText xml:space="preserve"> PAGEREF _Toc3153676 \h </w:instrText>
+          <w:instrText xml:space="preserve"> PAGEREF _Toc5554952 \h </w:instrText>
         </w:r>
         <w:r>
           <w:rPr>
@@ -1020,7 +1101,7 @@
           <w:lang w:val="sr-Latn-RS" w:eastAsia="sr-Latn-RS"/>
         </w:rPr>
       </w:pPr>
-      <w:hyperlink w:anchor="_Toc3153677" w:history="1">
+      <w:hyperlink w:anchor="_Toc5554953" w:history="1">
         <w:r>
           <w:rPr>
             <w:rStyle w:val="Hyperlink"/>
@@ -1065,7 +1146,7 @@
             <w:noProof/>
             <w:webHidden/>
           </w:rPr>
-          <w:instrText xml:space="preserve"> PAGEREF _Toc3153677 \h </w:instrText>
+          <w:instrText xml:space="preserve"> PAGEREF _Toc5554953 \h </w:instrText>
         </w:r>
         <w:r>
           <w:rPr>
@@ -1110,7 +1191,7 @@
           <w:lang w:val="sr-Latn-RS" w:eastAsia="sr-Latn-RS"/>
         </w:rPr>
       </w:pPr>
-      <w:hyperlink w:anchor="_Toc3153678" w:history="1">
+      <w:hyperlink w:anchor="_Toc5554954" w:history="1">
         <w:r>
           <w:rPr>
             <w:rStyle w:val="Hyperlink"/>
@@ -1155,7 +1236,7 @@
             <w:noProof/>
             <w:webHidden/>
           </w:rPr>
-          <w:instrText xml:space="preserve"> PAGEREF _Toc3153678 \h </w:instrText>
+          <w:instrText xml:space="preserve"> PAGEREF _Toc5554954 \h </w:instrText>
         </w:r>
         <w:r>
           <w:rPr>
@@ -1200,7 +1281,7 @@
           <w:lang w:val="sr-Latn-RS" w:eastAsia="sr-Latn-RS"/>
         </w:rPr>
       </w:pPr>
-      <w:hyperlink w:anchor="_Toc3153679" w:history="1">
+      <w:hyperlink w:anchor="_Toc5554955" w:history="1">
         <w:r>
           <w:rPr>
             <w:rStyle w:val="Hyperlink"/>
@@ -1243,7 +1324,7 @@
             <w:noProof/>
             <w:webHidden/>
           </w:rPr>
-          <w:instrText xml:space="preserve"> PAGEREF _Toc3153679 \h </w:instrText>
+          <w:instrText xml:space="preserve"> PAGEREF _Toc5554955 \h </w:instrText>
         </w:r>
         <w:r>
           <w:rPr>
@@ -1288,7 +1369,7 @@
           <w:lang w:val="sr-Latn-RS" w:eastAsia="sr-Latn-RS"/>
         </w:rPr>
       </w:pPr>
-      <w:hyperlink w:anchor="_Toc3153680" w:history="1">
+      <w:hyperlink w:anchor="_Toc5554956" w:history="1">
         <w:r>
           <w:rPr>
             <w:rStyle w:val="Hyperlink"/>
@@ -1333,7 +1414,7 @@
             <w:noProof/>
             <w:webHidden/>
           </w:rPr>
-          <w:instrText xml:space="preserve"> PAGEREF _Toc3153680 \h </w:instrText>
+          <w:instrText xml:space="preserve"> PAGEREF _Toc5554956 \h </w:instrText>
         </w:r>
         <w:r>
           <w:rPr>
@@ -1353,7 +1434,7 @@
             <w:noProof/>
             <w:webHidden/>
           </w:rPr>
-          <w:t>5</w:t>
+          <w:t>6</w:t>
         </w:r>
         <w:r>
           <w:rPr>
@@ -1378,7 +1459,7 @@
           <w:lang w:val="sr-Latn-RS" w:eastAsia="sr-Latn-RS"/>
         </w:rPr>
       </w:pPr>
-      <w:hyperlink w:anchor="_Toc3153681" w:history="1">
+      <w:hyperlink w:anchor="_Toc5554957" w:history="1">
         <w:r>
           <w:rPr>
             <w:rStyle w:val="Hyperlink"/>
@@ -1423,7 +1504,7 @@
             <w:noProof/>
             <w:webHidden/>
           </w:rPr>
-          <w:instrText xml:space="preserve"> PAGEREF _Toc3153681 \h </w:instrText>
+          <w:instrText xml:space="preserve"> PAGEREF _Toc5554957 \h </w:instrText>
         </w:r>
         <w:r>
           <w:rPr>
@@ -1468,7 +1549,7 @@
           <w:lang w:val="sr-Latn-RS" w:eastAsia="sr-Latn-RS"/>
         </w:rPr>
       </w:pPr>
-      <w:hyperlink w:anchor="_Toc3153682" w:history="1">
+      <w:hyperlink w:anchor="_Toc5554958" w:history="1">
         <w:r>
           <w:rPr>
             <w:rStyle w:val="Hyperlink"/>
@@ -1513,7 +1594,7 @@
             <w:noProof/>
             <w:webHidden/>
           </w:rPr>
-          <w:instrText xml:space="preserve"> PAGEREF _Toc3153682 \h </w:instrText>
+          <w:instrText xml:space="preserve"> PAGEREF _Toc5554958 \h </w:instrText>
         </w:r>
         <w:r>
           <w:rPr>
@@ -1558,7 +1639,7 @@
           <w:lang w:val="sr-Latn-RS" w:eastAsia="sr-Latn-RS"/>
         </w:rPr>
       </w:pPr>
-      <w:hyperlink w:anchor="_Toc3153683" w:history="1">
+      <w:hyperlink w:anchor="_Toc5554959" w:history="1">
         <w:r>
           <w:rPr>
             <w:rStyle w:val="Hyperlink"/>
@@ -1603,7 +1684,7 @@
             <w:noProof/>
             <w:webHidden/>
           </w:rPr>
-          <w:instrText xml:space="preserve"> PAGEREF _Toc3153683 \h </w:instrText>
+          <w:instrText xml:space="preserve"> PAGEREF _Toc5554959 \h </w:instrText>
         </w:r>
         <w:r>
           <w:rPr>
@@ -1648,7 +1729,7 @@
           <w:lang w:val="sr-Latn-RS" w:eastAsia="sr-Latn-RS"/>
         </w:rPr>
       </w:pPr>
-      <w:hyperlink w:anchor="_Toc3153684" w:history="1">
+      <w:hyperlink w:anchor="_Toc5554960" w:history="1">
         <w:r>
           <w:rPr>
             <w:rStyle w:val="Hyperlink"/>
@@ -1693,7 +1774,7 @@
             <w:noProof/>
             <w:webHidden/>
           </w:rPr>
-          <w:instrText xml:space="preserve"> PAGEREF _Toc3153684 \h </w:instrText>
+          <w:instrText xml:space="preserve"> PAGEREF _Toc5554960 \h </w:instrText>
         </w:r>
         <w:r>
           <w:rPr>
@@ -1713,7 +1794,7 @@
             <w:noProof/>
             <w:webHidden/>
           </w:rPr>
-          <w:t>6</w:t>
+          <w:t>7</w:t>
         </w:r>
         <w:r>
           <w:rPr>
@@ -1738,7 +1819,7 @@
           <w:lang w:val="sr-Latn-RS" w:eastAsia="sr-Latn-RS"/>
         </w:rPr>
       </w:pPr>
-      <w:hyperlink w:anchor="_Toc3153685" w:history="1">
+      <w:hyperlink w:anchor="_Toc5554961" w:history="1">
         <w:r>
           <w:rPr>
             <w:rStyle w:val="Hyperlink"/>
@@ -1783,7 +1864,7 @@
             <w:noProof/>
             <w:webHidden/>
           </w:rPr>
-          <w:instrText xml:space="preserve"> PAGEREF _Toc3153685 \h </w:instrText>
+          <w:instrText xml:space="preserve"> PAGEREF _Toc5554961 \h </w:instrText>
         </w:r>
         <w:r>
           <w:rPr>
@@ -1803,7 +1884,7 @@
             <w:noProof/>
             <w:webHidden/>
           </w:rPr>
-          <w:t>6</w:t>
+          <w:t>7</w:t>
         </w:r>
         <w:r>
           <w:rPr>
@@ -1828,7 +1909,7 @@
           <w:lang w:val="sr-Latn-RS" w:eastAsia="sr-Latn-RS"/>
         </w:rPr>
       </w:pPr>
-      <w:hyperlink w:anchor="_Toc3153686" w:history="1">
+      <w:hyperlink w:anchor="_Toc5554962" w:history="1">
         <w:r>
           <w:rPr>
             <w:rStyle w:val="Hyperlink"/>
@@ -1873,7 +1954,7 @@
             <w:noProof/>
             <w:webHidden/>
           </w:rPr>
-          <w:instrText xml:space="preserve"> PAGEREF _Toc3153686 \h </w:instrText>
+          <w:instrText xml:space="preserve"> PAGEREF _Toc5554962 \h </w:instrText>
         </w:r>
         <w:r>
           <w:rPr>
@@ -1893,7 +1974,7 @@
             <w:noProof/>
             <w:webHidden/>
           </w:rPr>
-          <w:t>6</w:t>
+          <w:t>7</w:t>
         </w:r>
         <w:r>
           <w:rPr>
@@ -1918,7 +1999,7 @@
           <w:lang w:val="sr-Latn-RS" w:eastAsia="sr-Latn-RS"/>
         </w:rPr>
       </w:pPr>
-      <w:hyperlink w:anchor="_Toc3153687" w:history="1">
+      <w:hyperlink w:anchor="_Toc5554963" w:history="1">
         <w:r>
           <w:rPr>
             <w:rStyle w:val="Hyperlink"/>
@@ -1963,7 +2044,7 @@
             <w:noProof/>
             <w:webHidden/>
           </w:rPr>
-          <w:instrText xml:space="preserve"> PAGEREF _Toc3153687 \h </w:instrText>
+          <w:instrText xml:space="preserve"> PAGEREF _Toc5554963 \h </w:instrText>
         </w:r>
         <w:r>
           <w:rPr>
@@ -2019,12 +2100,14 @@
         </w:rPr>
         <w:br w:type="page"/>
       </w:r>
+      <w:bookmarkStart w:id="0" w:name="_GoBack"/>
+      <w:bookmarkEnd w:id="0"/>
     </w:p>
     <w:p>
       <w:pPr>
         <w:pStyle w:val="Heading1"/>
       </w:pPr>
-      <w:bookmarkStart w:id="1" w:name="_Toc3153671"/>
+      <w:bookmarkStart w:id="1" w:name="_Toc5554947"/>
       <w:proofErr w:type="spellStart"/>
       <w:r>
         <w:lastRenderedPageBreak/>
@@ -2040,7 +2123,7 @@
           <w:lang w:val="sr-Latn-RS"/>
         </w:rPr>
       </w:pPr>
-      <w:bookmarkStart w:id="2" w:name="_Toc3153672"/>
+      <w:bookmarkStart w:id="2" w:name="_Toc5554948"/>
       <w:r>
         <w:rPr>
           <w:lang w:val="sr-Latn-RS"/>
@@ -2087,7 +2170,7 @@
           <w:lang w:val="sr-Latn-RS"/>
         </w:rPr>
       </w:pPr>
-      <w:bookmarkStart w:id="3" w:name="_Toc3153673"/>
+      <w:bookmarkStart w:id="3" w:name="_Toc5554949"/>
       <w:r>
         <w:rPr>
           <w:lang w:val="sr-Latn-RS"/>
@@ -2124,7 +2207,7 @@
           <w:lang w:val="sr-Latn-RS"/>
         </w:rPr>
       </w:pPr>
-      <w:bookmarkStart w:id="4" w:name="_Toc3153674"/>
+      <w:bookmarkStart w:id="4" w:name="_Toc5554950"/>
       <w:r>
         <w:rPr>
           <w:lang w:val="sr-Latn-RS"/>
@@ -2176,7 +2259,7 @@
           <w:lang w:val="sr-Latn-RS"/>
         </w:rPr>
       </w:pPr>
-      <w:bookmarkStart w:id="5" w:name="_Toc3153675"/>
+      <w:bookmarkStart w:id="5" w:name="_Toc5554951"/>
       <w:r>
         <w:rPr>
           <w:lang w:val="sr-Latn-RS"/>
@@ -2319,7 +2402,7 @@
           <w:lang w:val="sr-Latn-RS"/>
         </w:rPr>
       </w:pPr>
-      <w:bookmarkStart w:id="6" w:name="_Toc3153676"/>
+      <w:bookmarkStart w:id="6" w:name="_Toc5554952"/>
       <w:r>
         <w:rPr>
           <w:lang w:val="sr-Latn-RS"/>
@@ -2341,7 +2424,7 @@
           <w:lang w:val="sr-Latn-RS"/>
         </w:rPr>
       </w:pPr>
-      <w:bookmarkStart w:id="7" w:name="_Toc3153677"/>
+      <w:bookmarkStart w:id="7" w:name="_Toc5554953"/>
       <w:r>
         <w:rPr>
           <w:lang w:val="sr-Latn-RS"/>
@@ -2384,7 +2467,7 @@
           <w:lang w:val="sr-Latn-RS"/>
         </w:rPr>
       </w:pPr>
-      <w:bookmarkStart w:id="8" w:name="_Toc3153678"/>
+      <w:bookmarkStart w:id="8" w:name="_Toc5554954"/>
       <w:r>
         <w:rPr>
           <w:lang w:val="sr-Latn-RS"/>
@@ -2397,7 +2480,7 @@
       <w:pPr>
         <w:pStyle w:val="Heading3"/>
       </w:pPr>
-      <w:bookmarkStart w:id="9" w:name="_Toc3153679"/>
+      <w:bookmarkStart w:id="9" w:name="_Toc5554955"/>
       <w:proofErr w:type="spellStart"/>
       <w:r>
         <w:t>Korisnik</w:t>
@@ -2989,6 +3072,24 @@
         </w:rPr>
       </w:pPr>
       <w:r>
+        <w:rPr>
+          <w:lang w:val="sr-Latn-RS"/>
+        </w:rPr>
+        <w:t>Sistem proverava unete podatke</w:t>
+      </w:r>
+    </w:p>
+    <w:p>
+      <w:pPr>
+        <w:pStyle w:val="ListParagraph"/>
+        <w:numPr>
+          <w:ilvl w:val="0"/>
+          <w:numId w:val="14"/>
+        </w:numPr>
+        <w:rPr>
+          <w:lang w:val="sr-Latn-RS"/>
+        </w:rPr>
+      </w:pPr>
+      <w:r>
         <w:t xml:space="preserve"> </w:t>
       </w:r>
       <w:proofErr w:type="spellStart"/>
@@ -3042,6 +3143,24 @@
     </w:p>
     <w:p>
       <w:pPr>
+        <w:pStyle w:val="ListParagraph"/>
+        <w:numPr>
+          <w:ilvl w:val="0"/>
+          <w:numId w:val="14"/>
+        </w:numPr>
+        <w:rPr>
+          <w:lang w:val="sr-Latn-RS"/>
+        </w:rPr>
+      </w:pPr>
+      <w:r>
+        <w:rPr>
+          <w:lang w:val="sr-Latn-RS"/>
+        </w:rPr>
+        <w:t>Sistem vraća korisnika na stranicu sa pregledom profila restorana</w:t>
+      </w:r>
+    </w:p>
+    <w:p>
+      <w:pPr>
         <w:ind w:left="1440"/>
         <w:rPr>
           <w:lang w:val="sr-Latn-RS"/>
@@ -3061,11 +3180,12 @@
           <w:lang w:val="sr-Latn-RS"/>
         </w:rPr>
       </w:pPr>
-      <w:bookmarkStart w:id="10" w:name="_Toc3153680"/>
-      <w:r>
-        <w:rPr>
-          <w:lang w:val="sr-Latn-RS"/>
-        </w:rPr>
+      <w:bookmarkStart w:id="10" w:name="_Toc5554956"/>
+      <w:r>
+        <w:rPr>
+          <w:lang w:val="sr-Latn-RS"/>
+        </w:rPr>
+        <w:lastRenderedPageBreak/>
         <w:t>Korisnik nije popunio jedno ili više polja</w:t>
       </w:r>
       <w:bookmarkEnd w:id="10"/>
@@ -3145,7 +3265,6 @@
         <w:rPr>
           <w:lang w:val="sr-Latn-RS"/>
         </w:rPr>
-        <w:lastRenderedPageBreak/>
         <w:t>Akcija je ista kao korak 14 iz scenarija 2.2.1</w:t>
       </w:r>
     </w:p>
@@ -3164,8 +3283,44 @@
         <w:rPr>
           <w:lang w:val="sr-Latn-RS"/>
         </w:rPr>
+        <w:t>Sistem proverava unete podatke</w:t>
+      </w:r>
+    </w:p>
+    <w:p>
+      <w:pPr>
+        <w:pStyle w:val="ListParagraph"/>
+        <w:numPr>
+          <w:ilvl w:val="0"/>
+          <w:numId w:val="15"/>
+        </w:numPr>
+        <w:rPr>
+          <w:lang w:val="sr-Latn-RS"/>
+        </w:rPr>
+      </w:pPr>
+      <w:r>
+        <w:rPr>
+          <w:lang w:val="sr-Latn-RS"/>
+        </w:rPr>
         <w:t>Na stranici se prikazuje poruka korisniku o tome šta od polja nije popunio</w:t>
       </w:r>
+      <w:r>
+        <w:rPr>
+          <w:lang w:val="sr-Latn-RS"/>
+        </w:rPr>
+        <w:t>, pri čemu je forma i dalje popunjena kao što je odrađeno u prethodnim koracima</w:t>
+      </w:r>
+      <w:r>
+        <w:rPr>
+          <w:lang w:val="sr-Latn-RS"/>
+        </w:rPr>
+        <w:t xml:space="preserve"> </w:t>
+      </w:r>
+      <w:r>
+        <w:rPr>
+          <w:lang w:val="sr-Latn-RS"/>
+        </w:rPr>
+        <w:t>ovog toka događaja</w:t>
+      </w:r>
     </w:p>
     <w:p>
       <w:pPr>
@@ -3174,7 +3329,7 @@
           <w:lang w:val="sr-Latn-RS"/>
         </w:rPr>
       </w:pPr>
-      <w:bookmarkStart w:id="11" w:name="_Toc3153681"/>
+      <w:bookmarkStart w:id="11" w:name="_Toc5554957"/>
       <w:r>
         <w:rPr>
           <w:lang w:val="sr-Latn-RS"/>
@@ -3294,7 +3449,37 @@
         <w:rPr>
           <w:lang w:val="sr-Latn-RS"/>
         </w:rPr>
-        <w:t xml:space="preserve">Na stranici se prikazuje poruka da je uneto korisničko ime </w:t>
+        <w:t>Sistem proverava unete podatke</w:t>
+      </w:r>
+    </w:p>
+    <w:p>
+      <w:pPr>
+        <w:pStyle w:val="ListParagraph"/>
+        <w:numPr>
+          <w:ilvl w:val="0"/>
+          <w:numId w:val="18"/>
+        </w:numPr>
+        <w:rPr>
+          <w:lang w:val="sr-Latn-RS"/>
+        </w:rPr>
+      </w:pPr>
+      <w:r>
+        <w:rPr>
+          <w:lang w:val="sr-Latn-RS"/>
+        </w:rPr>
+        <w:t xml:space="preserve">Na stranici se prikazuje poruka da </w:t>
+      </w:r>
+      <w:r>
+        <w:rPr>
+          <w:lang w:val="sr-Latn-RS"/>
+        </w:rPr>
+        <w:t>s</w:t>
+      </w:r>
+      <w:r>
+        <w:rPr>
+          <w:lang w:val="sr-Latn-RS"/>
+        </w:rPr>
+        <w:t xml:space="preserve">e uneto korisničko ime </w:t>
       </w:r>
       <w:r>
         <w:rPr>
@@ -3302,6 +3487,18 @@
         </w:rPr>
         <w:t>već koristi</w:t>
       </w:r>
+      <w:r>
+        <w:rPr>
+          <w:lang w:val="sr-Latn-RS"/>
+        </w:rPr>
+        <w:t xml:space="preserve">, a forma ostaje popunjena kao što je to urađeno u prethodnim koracima </w:t>
+      </w:r>
+      <w:r>
+        <w:rPr>
+          <w:lang w:val="sr-Latn-RS"/>
+        </w:rPr>
+        <w:t>ovog toka događaja</w:t>
+      </w:r>
     </w:p>
     <w:p>
       <w:pPr>
@@ -3310,7 +3507,7 @@
           <w:lang w:val="sr-Latn-RS"/>
         </w:rPr>
       </w:pPr>
-      <w:bookmarkStart w:id="12" w:name="_Toc3153682"/>
+      <w:bookmarkStart w:id="12" w:name="_Toc5554958"/>
       <w:r>
         <w:rPr>
           <w:lang w:val="sr-Latn-RS"/>
@@ -3388,7 +3585,67 @@
         <w:rPr>
           <w:lang w:val="sr-Latn-RS"/>
         </w:rPr>
-        <w:t>Na stranici se prikazuje poruka da je uneti e-mail već koristi</w:t>
+        <w:t>Sistem proverava unete podatke</w:t>
+      </w:r>
+    </w:p>
+    <w:p>
+      <w:pPr>
+        <w:pStyle w:val="ListParagraph"/>
+        <w:numPr>
+          <w:ilvl w:val="0"/>
+          <w:numId w:val="21"/>
+        </w:numPr>
+        <w:rPr>
+          <w:lang w:val="sr-Latn-RS"/>
+        </w:rPr>
+      </w:pPr>
+      <w:r>
+        <w:rPr>
+          <w:lang w:val="sr-Latn-RS"/>
+        </w:rPr>
+        <w:t xml:space="preserve">Na stranici se prikazuje poruka da </w:t>
+      </w:r>
+      <w:r>
+        <w:rPr>
+          <w:lang w:val="sr-Latn-RS"/>
+        </w:rPr>
+        <w:t>s</w:t>
+      </w:r>
+      <w:r>
+        <w:rPr>
+          <w:lang w:val="sr-Latn-RS"/>
+        </w:rPr>
+        <w:t>e uneti e-mail već koristi</w:t>
+      </w:r>
+      <w:r>
+        <w:rPr>
+          <w:lang w:val="sr-Latn-RS"/>
+        </w:rPr>
+        <w:t xml:space="preserve">, </w:t>
+      </w:r>
+      <w:r>
+        <w:rPr>
+          <w:lang w:val="sr-Latn-RS"/>
+        </w:rPr>
+        <w:t>a forma ostaje popunjena kao što je to urađeno u prethodnim koracima o</w:t>
+      </w:r>
+      <w:r>
+        <w:rPr>
+          <w:lang w:val="sr-Latn-RS"/>
+        </w:rPr>
+        <w:t>vo</w:t>
+      </w:r>
+      <w:r>
+        <w:rPr>
+          <w:lang w:val="sr-Latn-RS"/>
+        </w:rPr>
+        <w:t xml:space="preserve">g </w:t>
+      </w:r>
+      <w:r>
+        <w:rPr>
+          <w:lang w:val="sr-Latn-RS"/>
+        </w:rPr>
+        <w:t>toka događaja</w:t>
       </w:r>
     </w:p>
     <w:p>
@@ -3398,7 +3655,7 @@
           <w:lang w:val="sr-Latn-RS"/>
         </w:rPr>
       </w:pPr>
-      <w:bookmarkStart w:id="13" w:name="_Toc3153683"/>
+      <w:bookmarkStart w:id="13" w:name="_Toc5554959"/>
       <w:r>
         <w:rPr>
           <w:lang w:val="sr-Latn-RS"/>
@@ -3442,6 +3699,24 @@
         </w:rPr>
         <w:t>Na stranici se prikazuje poruka koja obaveštava korisnika da uneta lozinka nije ispravnog formata</w:t>
       </w:r>
+      <w:r>
+        <w:rPr>
+          <w:lang w:val="sr-Latn-RS"/>
+        </w:rPr>
+        <w:t xml:space="preserve">, </w:t>
+      </w:r>
+      <w:r>
+        <w:rPr>
+          <w:lang w:val="sr-Latn-RS"/>
+        </w:rPr>
+        <w:t xml:space="preserve">a forma ostaje popunjena kao što je to urađeno u prethodnim koracima </w:t>
+      </w:r>
+      <w:r>
+        <w:rPr>
+          <w:lang w:val="sr-Latn-RS"/>
+        </w:rPr>
+        <w:t>ovog toka događaja</w:t>
+      </w:r>
     </w:p>
     <w:p>
       <w:pPr>
@@ -3450,11 +3725,12 @@
           <w:lang w:val="sr-Latn-RS"/>
         </w:rPr>
       </w:pPr>
-      <w:bookmarkStart w:id="14" w:name="_Toc3153684"/>
-      <w:r>
-        <w:rPr>
-          <w:lang w:val="sr-Latn-RS"/>
-        </w:rPr>
+      <w:bookmarkStart w:id="14" w:name="_Toc5554960"/>
+      <w:r>
+        <w:rPr>
+          <w:lang w:val="sr-Latn-RS"/>
+        </w:rPr>
+        <w:lastRenderedPageBreak/>
         <w:t>Uneta lozinka i potvrda lozinke nisu iste</w:t>
       </w:r>
       <w:bookmarkEnd w:id="14"/>
@@ -3494,6 +3770,30 @@
         </w:rPr>
         <w:t>Na stranici se prikazuje poruka koja obaveštava korisnika da se uneta lozinka i potvrda lozinke ne poklapaju</w:t>
       </w:r>
+      <w:r>
+        <w:rPr>
+          <w:lang w:val="sr-Latn-RS"/>
+        </w:rPr>
+        <w:t>,</w:t>
+      </w:r>
+      <w:r>
+        <w:rPr>
+          <w:lang w:val="sr-Latn-RS"/>
+        </w:rPr>
+        <w:t xml:space="preserve"> </w:t>
+      </w:r>
+      <w:r>
+        <w:rPr>
+          <w:lang w:val="sr-Latn-RS"/>
+        </w:rPr>
+        <w:t xml:space="preserve">a forma ostaje popunjena kao što je to urađeno u prethodnim koracima </w:t>
+      </w:r>
+      <w:r>
+        <w:rPr>
+          <w:lang w:val="sr-Latn-RS"/>
+        </w:rPr>
+        <w:t>ovog toka događaja</w:t>
+      </w:r>
     </w:p>
     <w:p>
       <w:pPr>
@@ -3502,7 +3802,7 @@
           <w:lang w:val="sr-Latn-RS"/>
         </w:rPr>
       </w:pPr>
-      <w:bookmarkStart w:id="15" w:name="_Toc3153685"/>
+      <w:bookmarkStart w:id="15" w:name="_Toc5554961"/>
       <w:r>
         <w:rPr>
           <w:lang w:val="sr-Latn-RS"/>
@@ -3532,7 +3832,7 @@
           <w:lang w:val="sr-Latn-RS"/>
         </w:rPr>
       </w:pPr>
-      <w:bookmarkStart w:id="16" w:name="_Toc3153686"/>
+      <w:bookmarkStart w:id="16" w:name="_Toc5554962"/>
       <w:r>
         <w:rPr>
           <w:lang w:val="sr-Latn-RS"/>
@@ -3552,14 +3852,7 @@
         <w:rPr>
           <w:lang w:val="sr-Latn-RS"/>
         </w:rPr>
-        <w:t xml:space="preserve">Pre registrovanja na sistem, korisnik mora da bude posetilac, odnosno ne sme da ima nalog u aplikaciji. Shodno tome, da bi ova </w:t>
-      </w:r>
-      <w:r>
-        <w:rPr>
-          <w:lang w:val="sr-Latn-RS"/>
-        </w:rPr>
-        <w:lastRenderedPageBreak/>
-        <w:t>registracija bila uspešna, neophodno je da korisnik unese jedinstveno korisničko ime i e-mail.</w:t>
+        <w:t>Pre registrovanja na sistem, korisnik mora da bude posetilac, odnosno ne sme da ima nalog u aplikaciji. Shodno tome, da bi ova registracija bila uspešna, neophodno je da korisnik unese jedinstveno korisničko ime i e-mail.</w:t>
       </w:r>
     </w:p>
     <w:p>
@@ -3569,7 +3862,7 @@
           <w:lang w:val="sr-Latn-RS"/>
         </w:rPr>
       </w:pPr>
-      <w:bookmarkStart w:id="17" w:name="_Toc3153687"/>
+      <w:bookmarkStart w:id="17" w:name="_Toc5554963"/>
       <w:r>
         <w:rPr>
           <w:lang w:val="sr-Latn-RS"/>
@@ -7260,7 +7553,7 @@
 </file>
 
 <file path=customXml/itemProps1.xml><?xml version="1.0" encoding="utf-8"?>
-<ds:datastoreItem xmlns:ds="http://schemas.openxmlformats.org/officeDocument/2006/customXml" ds:itemID="{A2D5DF61-591B-42BF-A44E-D268A83F4B61}">
+<ds:datastoreItem xmlns:ds="http://schemas.openxmlformats.org/officeDocument/2006/customXml" ds:itemID="{D39989F7-6C05-4728-9C81-1B41739DA160}">
   <ds:schemaRefs>
     <ds:schemaRef ds:uri="http://schemas.openxmlformats.org/officeDocument/2006/bibliography"/>
   </ds:schemaRefs>

--- a/SSU/SSU-Registracija Restorana.docx
+++ b/SSU/SSU-Registracija Restorana.docx
@@ -563,7 +563,7 @@
         </w:rPr>
         <w:fldChar w:fldCharType="separate"/>
       </w:r>
-      <w:hyperlink w:anchor="_Toc5554947" w:history="1">
+      <w:hyperlink w:anchor="_Toc5617800" w:history="1">
         <w:r>
           <w:rPr>
             <w:rStyle w:val="Hyperlink"/>
@@ -606,7 +606,7 @@
             <w:noProof/>
             <w:webHidden/>
           </w:rPr>
-          <w:instrText xml:space="preserve"> PAGEREF _Toc5554947 \h </w:instrText>
+          <w:instrText xml:space="preserve"> PAGEREF _Toc5617800 \h </w:instrText>
         </w:r>
         <w:r>
           <w:rPr>
@@ -651,7 +651,7 @@
           <w:lang w:val="sr-Latn-RS" w:eastAsia="sr-Latn-RS"/>
         </w:rPr>
       </w:pPr>
-      <w:hyperlink w:anchor="_Toc5554948" w:history="1">
+      <w:hyperlink w:anchor="_Toc5617801" w:history="1">
         <w:r>
           <w:rPr>
             <w:rStyle w:val="Hyperlink"/>
@@ -696,7 +696,7 @@
             <w:noProof/>
             <w:webHidden/>
           </w:rPr>
-          <w:instrText xml:space="preserve"> PAGEREF _Toc5554948 \h </w:instrText>
+          <w:instrText xml:space="preserve"> PAGEREF _Toc5617801 \h </w:instrText>
         </w:r>
         <w:r>
           <w:rPr>
@@ -741,7 +741,7 @@
           <w:lang w:val="sr-Latn-RS" w:eastAsia="sr-Latn-RS"/>
         </w:rPr>
       </w:pPr>
-      <w:hyperlink w:anchor="_Toc5554949" w:history="1">
+      <w:hyperlink w:anchor="_Toc5617802" w:history="1">
         <w:r>
           <w:rPr>
             <w:rStyle w:val="Hyperlink"/>
@@ -786,7 +786,7 @@
             <w:noProof/>
             <w:webHidden/>
           </w:rPr>
-          <w:instrText xml:space="preserve"> PAGEREF _Toc5554949 \h </w:instrText>
+          <w:instrText xml:space="preserve"> PAGEREF _Toc5617802 \h </w:instrText>
         </w:r>
         <w:r>
           <w:rPr>
@@ -831,7 +831,7 @@
           <w:lang w:val="sr-Latn-RS" w:eastAsia="sr-Latn-RS"/>
         </w:rPr>
       </w:pPr>
-      <w:hyperlink w:anchor="_Toc5554950" w:history="1">
+      <w:hyperlink w:anchor="_Toc5617803" w:history="1">
         <w:r>
           <w:rPr>
             <w:rStyle w:val="Hyperlink"/>
@@ -876,7 +876,7 @@
             <w:noProof/>
             <w:webHidden/>
           </w:rPr>
-          <w:instrText xml:space="preserve"> PAGEREF _Toc5554950 \h </w:instrText>
+          <w:instrText xml:space="preserve"> PAGEREF _Toc5617803 \h </w:instrText>
         </w:r>
         <w:r>
           <w:rPr>
@@ -921,7 +921,7 @@
           <w:lang w:val="sr-Latn-RS" w:eastAsia="sr-Latn-RS"/>
         </w:rPr>
       </w:pPr>
-      <w:hyperlink w:anchor="_Toc5554951" w:history="1">
+      <w:hyperlink w:anchor="_Toc5617804" w:history="1">
         <w:r>
           <w:rPr>
             <w:rStyle w:val="Hyperlink"/>
@@ -966,7 +966,7 @@
             <w:noProof/>
             <w:webHidden/>
           </w:rPr>
-          <w:instrText xml:space="preserve"> PAGEREF _Toc5554951 \h </w:instrText>
+          <w:instrText xml:space="preserve"> PAGEREF _Toc5617804 \h </w:instrText>
         </w:r>
         <w:r>
           <w:rPr>
@@ -1011,7 +1011,7 @@
           <w:lang w:val="sr-Latn-RS" w:eastAsia="sr-Latn-RS"/>
         </w:rPr>
       </w:pPr>
-      <w:hyperlink w:anchor="_Toc5554952" w:history="1">
+      <w:hyperlink w:anchor="_Toc5617805" w:history="1">
         <w:r>
           <w:rPr>
             <w:rStyle w:val="Hyperlink"/>
@@ -1056,7 +1056,7 @@
             <w:noProof/>
             <w:webHidden/>
           </w:rPr>
-          <w:instrText xml:space="preserve"> PAGEREF _Toc5554952 \h </w:instrText>
+          <w:instrText xml:space="preserve"> PAGEREF _Toc5617805 \h </w:instrText>
         </w:r>
         <w:r>
           <w:rPr>
@@ -1101,7 +1101,7 @@
           <w:lang w:val="sr-Latn-RS" w:eastAsia="sr-Latn-RS"/>
         </w:rPr>
       </w:pPr>
-      <w:hyperlink w:anchor="_Toc5554953" w:history="1">
+      <w:hyperlink w:anchor="_Toc5617806" w:history="1">
         <w:r>
           <w:rPr>
             <w:rStyle w:val="Hyperlink"/>
@@ -1146,7 +1146,7 @@
             <w:noProof/>
             <w:webHidden/>
           </w:rPr>
-          <w:instrText xml:space="preserve"> PAGEREF _Toc5554953 \h </w:instrText>
+          <w:instrText xml:space="preserve"> PAGEREF _Toc5617806 \h </w:instrText>
         </w:r>
         <w:r>
           <w:rPr>
@@ -1191,7 +1191,7 @@
           <w:lang w:val="sr-Latn-RS" w:eastAsia="sr-Latn-RS"/>
         </w:rPr>
       </w:pPr>
-      <w:hyperlink w:anchor="_Toc5554954" w:history="1">
+      <w:hyperlink w:anchor="_Toc5617807" w:history="1">
         <w:r>
           <w:rPr>
             <w:rStyle w:val="Hyperlink"/>
@@ -1236,7 +1236,7 @@
             <w:noProof/>
             <w:webHidden/>
           </w:rPr>
-          <w:instrText xml:space="preserve"> PAGEREF _Toc5554954 \h </w:instrText>
+          <w:instrText xml:space="preserve"> PAGEREF _Toc5617807 \h </w:instrText>
         </w:r>
         <w:r>
           <w:rPr>
@@ -1281,7 +1281,7 @@
           <w:lang w:val="sr-Latn-RS" w:eastAsia="sr-Latn-RS"/>
         </w:rPr>
       </w:pPr>
-      <w:hyperlink w:anchor="_Toc5554955" w:history="1">
+      <w:hyperlink w:anchor="_Toc5617808" w:history="1">
         <w:r>
           <w:rPr>
             <w:rStyle w:val="Hyperlink"/>
@@ -1324,7 +1324,7 @@
             <w:noProof/>
             <w:webHidden/>
           </w:rPr>
-          <w:instrText xml:space="preserve"> PAGEREF _Toc5554955 \h </w:instrText>
+          <w:instrText xml:space="preserve"> PAGEREF _Toc5617808 \h </w:instrText>
         </w:r>
         <w:r>
           <w:rPr>
@@ -1369,7 +1369,7 @@
           <w:lang w:val="sr-Latn-RS" w:eastAsia="sr-Latn-RS"/>
         </w:rPr>
       </w:pPr>
-      <w:hyperlink w:anchor="_Toc5554956" w:history="1">
+      <w:hyperlink w:anchor="_Toc5617809" w:history="1">
         <w:r>
           <w:rPr>
             <w:rStyle w:val="Hyperlink"/>
@@ -1414,7 +1414,7 @@
             <w:noProof/>
             <w:webHidden/>
           </w:rPr>
-          <w:instrText xml:space="preserve"> PAGEREF _Toc5554956 \h </w:instrText>
+          <w:instrText xml:space="preserve"> PAGEREF _Toc5617809 \h </w:instrText>
         </w:r>
         <w:r>
           <w:rPr>
@@ -1459,7 +1459,7 @@
           <w:lang w:val="sr-Latn-RS" w:eastAsia="sr-Latn-RS"/>
         </w:rPr>
       </w:pPr>
-      <w:hyperlink w:anchor="_Toc5554957" w:history="1">
+      <w:hyperlink w:anchor="_Toc5617810" w:history="1">
         <w:r>
           <w:rPr>
             <w:rStyle w:val="Hyperlink"/>
@@ -1504,7 +1504,7 @@
             <w:noProof/>
             <w:webHidden/>
           </w:rPr>
-          <w:instrText xml:space="preserve"> PAGEREF _Toc5554957 \h </w:instrText>
+          <w:instrText xml:space="preserve"> PAGEREF _Toc5617810 \h </w:instrText>
         </w:r>
         <w:r>
           <w:rPr>
@@ -1549,7 +1549,7 @@
           <w:lang w:val="sr-Latn-RS" w:eastAsia="sr-Latn-RS"/>
         </w:rPr>
       </w:pPr>
-      <w:hyperlink w:anchor="_Toc5554958" w:history="1">
+      <w:hyperlink w:anchor="_Toc5617811" w:history="1">
         <w:r>
           <w:rPr>
             <w:rStyle w:val="Hyperlink"/>
@@ -1594,7 +1594,7 @@
             <w:noProof/>
             <w:webHidden/>
           </w:rPr>
-          <w:instrText xml:space="preserve"> PAGEREF _Toc5554958 \h </w:instrText>
+          <w:instrText xml:space="preserve"> PAGEREF _Toc5617811 \h </w:instrText>
         </w:r>
         <w:r>
           <w:rPr>
@@ -1639,7 +1639,7 @@
           <w:lang w:val="sr-Latn-RS" w:eastAsia="sr-Latn-RS"/>
         </w:rPr>
       </w:pPr>
-      <w:hyperlink w:anchor="_Toc5554959" w:history="1">
+      <w:hyperlink w:anchor="_Toc5617812" w:history="1">
         <w:r>
           <w:rPr>
             <w:rStyle w:val="Hyperlink"/>
@@ -1684,7 +1684,7 @@
             <w:noProof/>
             <w:webHidden/>
           </w:rPr>
-          <w:instrText xml:space="preserve"> PAGEREF _Toc5554959 \h </w:instrText>
+          <w:instrText xml:space="preserve"> PAGEREF _Toc5617812 \h </w:instrText>
         </w:r>
         <w:r>
           <w:rPr>
@@ -1704,7 +1704,7 @@
             <w:noProof/>
             <w:webHidden/>
           </w:rPr>
-          <w:t>6</w:t>
+          <w:t>7</w:t>
         </w:r>
         <w:r>
           <w:rPr>
@@ -1729,7 +1729,7 @@
           <w:lang w:val="sr-Latn-RS" w:eastAsia="sr-Latn-RS"/>
         </w:rPr>
       </w:pPr>
-      <w:hyperlink w:anchor="_Toc5554960" w:history="1">
+      <w:hyperlink w:anchor="_Toc5617813" w:history="1">
         <w:r>
           <w:rPr>
             <w:rStyle w:val="Hyperlink"/>
@@ -1774,7 +1774,7 @@
             <w:noProof/>
             <w:webHidden/>
           </w:rPr>
-          <w:instrText xml:space="preserve"> PAGEREF _Toc5554960 \h </w:instrText>
+          <w:instrText xml:space="preserve"> PAGEREF _Toc5617813 \h </w:instrText>
         </w:r>
         <w:r>
           <w:rPr>
@@ -1819,7 +1819,7 @@
           <w:lang w:val="sr-Latn-RS" w:eastAsia="sr-Latn-RS"/>
         </w:rPr>
       </w:pPr>
-      <w:hyperlink w:anchor="_Toc5554961" w:history="1">
+      <w:hyperlink w:anchor="_Toc5617814" w:history="1">
         <w:r>
           <w:rPr>
             <w:rStyle w:val="Hyperlink"/>
@@ -1864,7 +1864,7 @@
             <w:noProof/>
             <w:webHidden/>
           </w:rPr>
-          <w:instrText xml:space="preserve"> PAGEREF _Toc5554961 \h </w:instrText>
+          <w:instrText xml:space="preserve"> PAGEREF _Toc5617814 \h </w:instrText>
         </w:r>
         <w:r>
           <w:rPr>
@@ -1909,7 +1909,7 @@
           <w:lang w:val="sr-Latn-RS" w:eastAsia="sr-Latn-RS"/>
         </w:rPr>
       </w:pPr>
-      <w:hyperlink w:anchor="_Toc5554962" w:history="1">
+      <w:hyperlink w:anchor="_Toc5617815" w:history="1">
         <w:r>
           <w:rPr>
             <w:rStyle w:val="Hyperlink"/>
@@ -1954,7 +1954,7 @@
             <w:noProof/>
             <w:webHidden/>
           </w:rPr>
-          <w:instrText xml:space="preserve"> PAGEREF _Toc5554962 \h </w:instrText>
+          <w:instrText xml:space="preserve"> PAGEREF _Toc5617815 \h </w:instrText>
         </w:r>
         <w:r>
           <w:rPr>
@@ -1999,7 +1999,7 @@
           <w:lang w:val="sr-Latn-RS" w:eastAsia="sr-Latn-RS"/>
         </w:rPr>
       </w:pPr>
-      <w:hyperlink w:anchor="_Toc5554963" w:history="1">
+      <w:hyperlink w:anchor="_Toc5617816" w:history="1">
         <w:r>
           <w:rPr>
             <w:rStyle w:val="Hyperlink"/>
@@ -2044,7 +2044,7 @@
             <w:noProof/>
             <w:webHidden/>
           </w:rPr>
-          <w:instrText xml:space="preserve"> PAGEREF _Toc5554963 \h </w:instrText>
+          <w:instrText xml:space="preserve"> PAGEREF _Toc5617816 \h </w:instrText>
         </w:r>
         <w:r>
           <w:rPr>
@@ -2100,37 +2100,35 @@
         </w:rPr>
         <w:br w:type="page"/>
       </w:r>
-      <w:bookmarkStart w:id="0" w:name="_GoBack"/>
-      <w:bookmarkEnd w:id="0"/>
     </w:p>
     <w:p>
       <w:pPr>
         <w:pStyle w:val="Heading1"/>
       </w:pPr>
-      <w:bookmarkStart w:id="1" w:name="_Toc5554947"/>
+      <w:bookmarkStart w:id="0" w:name="_Toc5617800"/>
       <w:proofErr w:type="spellStart"/>
       <w:r>
         <w:lastRenderedPageBreak/>
         <w:t>Uvod</w:t>
       </w:r>
+      <w:bookmarkEnd w:id="0"/>
+      <w:proofErr w:type="spellEnd"/>
+    </w:p>
+    <w:p>
+      <w:pPr>
+        <w:pStyle w:val="Heading2"/>
+        <w:rPr>
+          <w:lang w:val="sr-Latn-RS"/>
+        </w:rPr>
+      </w:pPr>
+      <w:bookmarkStart w:id="1" w:name="_Toc5617801"/>
+      <w:r>
+        <w:rPr>
+          <w:lang w:val="sr-Latn-RS"/>
+        </w:rPr>
+        <w:t>Rezime</w:t>
+      </w:r>
       <w:bookmarkEnd w:id="1"/>
-      <w:proofErr w:type="spellEnd"/>
-    </w:p>
-    <w:p>
-      <w:pPr>
-        <w:pStyle w:val="Heading2"/>
-        <w:rPr>
-          <w:lang w:val="sr-Latn-RS"/>
-        </w:rPr>
-      </w:pPr>
-      <w:bookmarkStart w:id="2" w:name="_Toc5554948"/>
-      <w:r>
-        <w:rPr>
-          <w:lang w:val="sr-Latn-RS"/>
-        </w:rPr>
-        <w:t>Rezime</w:t>
-      </w:r>
-      <w:bookmarkEnd w:id="2"/>
     </w:p>
     <w:p>
       <w:pPr>
@@ -2170,14 +2168,14 @@
           <w:lang w:val="sr-Latn-RS"/>
         </w:rPr>
       </w:pPr>
-      <w:bookmarkStart w:id="3" w:name="_Toc5554949"/>
+      <w:bookmarkStart w:id="2" w:name="_Toc5617802"/>
       <w:r>
         <w:rPr>
           <w:lang w:val="sr-Latn-RS"/>
         </w:rPr>
         <w:t>Namena dokumenta i ciljne grupe</w:t>
       </w:r>
-      <w:bookmarkEnd w:id="3"/>
+      <w:bookmarkEnd w:id="2"/>
     </w:p>
     <w:p>
       <w:pPr>
@@ -2207,14 +2205,14 @@
           <w:lang w:val="sr-Latn-RS"/>
         </w:rPr>
       </w:pPr>
-      <w:bookmarkStart w:id="4" w:name="_Toc5554950"/>
+      <w:bookmarkStart w:id="3" w:name="_Toc5617803"/>
       <w:r>
         <w:rPr>
           <w:lang w:val="sr-Latn-RS"/>
         </w:rPr>
         <w:t>Reference</w:t>
       </w:r>
-      <w:bookmarkEnd w:id="4"/>
+      <w:bookmarkEnd w:id="3"/>
     </w:p>
     <w:p>
       <w:pPr>
@@ -2259,14 +2257,14 @@
           <w:lang w:val="sr-Latn-RS"/>
         </w:rPr>
       </w:pPr>
-      <w:bookmarkStart w:id="5" w:name="_Toc5554951"/>
+      <w:bookmarkStart w:id="4" w:name="_Toc5617804"/>
       <w:r>
         <w:rPr>
           <w:lang w:val="sr-Latn-RS"/>
         </w:rPr>
         <w:t>Otvorena pitanja</w:t>
       </w:r>
-      <w:bookmarkEnd w:id="5"/>
+      <w:bookmarkEnd w:id="4"/>
     </w:p>
     <w:tbl>
       <w:tblPr>
@@ -2402,7 +2400,7 @@
           <w:lang w:val="sr-Latn-RS"/>
         </w:rPr>
       </w:pPr>
-      <w:bookmarkStart w:id="6" w:name="_Toc5554952"/>
+      <w:bookmarkStart w:id="5" w:name="_Toc5617805"/>
       <w:r>
         <w:rPr>
           <w:lang w:val="sr-Latn-RS"/>
@@ -2415,23 +2413,23 @@
         </w:rPr>
         <w:t>registracije restorana</w:t>
       </w:r>
+      <w:bookmarkEnd w:id="5"/>
+    </w:p>
+    <w:p>
+      <w:pPr>
+        <w:pStyle w:val="Heading2"/>
+        <w:rPr>
+          <w:lang w:val="sr-Latn-RS"/>
+        </w:rPr>
+      </w:pPr>
+      <w:bookmarkStart w:id="6" w:name="_Toc5617806"/>
+      <w:r>
+        <w:rPr>
+          <w:lang w:val="sr-Latn-RS"/>
+        </w:rPr>
+        <w:t>Kratak opis</w:t>
+      </w:r>
       <w:bookmarkEnd w:id="6"/>
-    </w:p>
-    <w:p>
-      <w:pPr>
-        <w:pStyle w:val="Heading2"/>
-        <w:rPr>
-          <w:lang w:val="sr-Latn-RS"/>
-        </w:rPr>
-      </w:pPr>
-      <w:bookmarkStart w:id="7" w:name="_Toc5554953"/>
-      <w:r>
-        <w:rPr>
-          <w:lang w:val="sr-Latn-RS"/>
-        </w:rPr>
-        <w:t>Kratak opis</w:t>
-      </w:r>
-      <w:bookmarkEnd w:id="7"/>
     </w:p>
     <w:p>
       <w:pPr>
@@ -2467,57 +2465,57 @@
           <w:lang w:val="sr-Latn-RS"/>
         </w:rPr>
       </w:pPr>
-      <w:bookmarkStart w:id="8" w:name="_Toc5554954"/>
+      <w:bookmarkStart w:id="7" w:name="_Toc5617807"/>
       <w:r>
         <w:rPr>
           <w:lang w:val="sr-Latn-RS"/>
         </w:rPr>
         <w:t>Tok događaja</w:t>
       </w:r>
+      <w:bookmarkEnd w:id="7"/>
+    </w:p>
+    <w:p>
+      <w:pPr>
+        <w:pStyle w:val="Heading3"/>
+      </w:pPr>
+      <w:bookmarkStart w:id="8" w:name="_Toc5617808"/>
+      <w:proofErr w:type="spellStart"/>
+      <w:r>
+        <w:t>Korisnik</w:t>
+      </w:r>
+      <w:proofErr w:type="spellEnd"/>
+      <w:r>
+        <w:t xml:space="preserve"> </w:t>
+      </w:r>
+      <w:proofErr w:type="spellStart"/>
+      <w:r>
+        <w:t>uspešno</w:t>
+      </w:r>
+      <w:proofErr w:type="spellEnd"/>
+      <w:r>
+        <w:t xml:space="preserve"> </w:t>
+      </w:r>
+      <w:proofErr w:type="spellStart"/>
+      <w:r>
+        <w:t>popunjava</w:t>
+      </w:r>
+      <w:proofErr w:type="spellEnd"/>
+      <w:r>
+        <w:t xml:space="preserve"> </w:t>
+      </w:r>
+      <w:proofErr w:type="spellStart"/>
+      <w:r>
+        <w:t>formu</w:t>
+      </w:r>
+      <w:proofErr w:type="spellEnd"/>
+      <w:r>
+        <w:t xml:space="preserve"> za </w:t>
+      </w:r>
+      <w:proofErr w:type="spellStart"/>
+      <w:r>
+        <w:t>registraciju</w:t>
+      </w:r>
       <w:bookmarkEnd w:id="8"/>
-    </w:p>
-    <w:p>
-      <w:pPr>
-        <w:pStyle w:val="Heading3"/>
-      </w:pPr>
-      <w:bookmarkStart w:id="9" w:name="_Toc5554955"/>
-      <w:proofErr w:type="spellStart"/>
-      <w:r>
-        <w:t>Korisnik</w:t>
-      </w:r>
-      <w:proofErr w:type="spellEnd"/>
-      <w:r>
-        <w:t xml:space="preserve"> </w:t>
-      </w:r>
-      <w:proofErr w:type="spellStart"/>
-      <w:r>
-        <w:t>uspešno</w:t>
-      </w:r>
-      <w:proofErr w:type="spellEnd"/>
-      <w:r>
-        <w:t xml:space="preserve"> </w:t>
-      </w:r>
-      <w:proofErr w:type="spellStart"/>
-      <w:r>
-        <w:t>popunjava</w:t>
-      </w:r>
-      <w:proofErr w:type="spellEnd"/>
-      <w:r>
-        <w:t xml:space="preserve"> </w:t>
-      </w:r>
-      <w:proofErr w:type="spellStart"/>
-      <w:r>
-        <w:t>formu</w:t>
-      </w:r>
-      <w:proofErr w:type="spellEnd"/>
-      <w:r>
-        <w:t xml:space="preserve"> za </w:t>
-      </w:r>
-      <w:proofErr w:type="spellStart"/>
-      <w:r>
-        <w:t>registraciju</w:t>
-      </w:r>
-      <w:bookmarkEnd w:id="9"/>
       <w:proofErr w:type="spellEnd"/>
     </w:p>
     <w:p>
@@ -3175,20 +3173,214 @@
     </w:p>
     <w:p>
       <w:pPr>
+        <w:ind w:left="1440"/>
+        <w:rPr>
+          <w:lang w:val="sr-Latn-RS"/>
+        </w:rPr>
+      </w:pPr>
+    </w:p>
+    <w:p>
+      <w:pPr>
+        <w:ind w:left="1440"/>
+        <w:rPr>
+          <w:lang w:val="sr-Latn-RS"/>
+        </w:rPr>
+      </w:pPr>
+      <w:r>
+        <w:rPr>
+          <w:lang w:val="sr-Latn-RS"/>
+        </w:rPr>
+        <w:lastRenderedPageBreak/>
+        <w:t>Proširenja:</w:t>
+      </w:r>
+    </w:p>
+    <w:p>
+      <w:pPr>
+        <w:ind w:left="1440"/>
+        <w:rPr>
+          <w:lang w:val="sr-Latn-RS"/>
+        </w:rPr>
+      </w:pPr>
+      <w:r>
+        <w:rPr>
+          <w:lang w:val="sr-Latn-RS"/>
+        </w:rPr>
+        <w:t>13a. Korisnik unosi sliku</w:t>
+      </w:r>
+    </w:p>
+    <w:p>
+      <w:pPr>
+        <w:pStyle w:val="ListParagraph"/>
+        <w:numPr>
+          <w:ilvl w:val="0"/>
+          <w:numId w:val="25"/>
+        </w:numPr>
+      </w:pPr>
+      <w:r>
+        <w:rPr>
+          <w:lang w:val="sr-Latn-RS"/>
+        </w:rPr>
+        <w:t xml:space="preserve">Korisnik pritiska dugme </w:t>
+      </w:r>
+      <w:r>
+        <w:t xml:space="preserve">za </w:t>
+      </w:r>
+      <w:proofErr w:type="spellStart"/>
+      <w:r>
+        <w:t>odabir</w:t>
+      </w:r>
+      <w:proofErr w:type="spellEnd"/>
+      <w:r>
+        <w:t xml:space="preserve"> </w:t>
+      </w:r>
+      <w:proofErr w:type="spellStart"/>
+      <w:r>
+        <w:t>slike</w:t>
+      </w:r>
+      <w:proofErr w:type="spellEnd"/>
+    </w:p>
+    <w:p>
+      <w:pPr>
+        <w:pStyle w:val="ListParagraph"/>
+        <w:numPr>
+          <w:ilvl w:val="0"/>
+          <w:numId w:val="25"/>
+        </w:numPr>
+      </w:pPr>
+      <w:proofErr w:type="spellStart"/>
+      <w:r>
+        <w:t>Sistem</w:t>
+      </w:r>
+      <w:proofErr w:type="spellEnd"/>
+      <w:r>
+        <w:t xml:space="preserve"> </w:t>
+      </w:r>
+      <w:proofErr w:type="spellStart"/>
+      <w:r>
+        <w:t>omogućava</w:t>
+      </w:r>
+      <w:proofErr w:type="spellEnd"/>
+      <w:r>
+        <w:t xml:space="preserve"> </w:t>
+      </w:r>
+      <w:proofErr w:type="spellStart"/>
+      <w:r>
+        <w:t>korisniku</w:t>
+      </w:r>
+      <w:proofErr w:type="spellEnd"/>
+      <w:r>
+        <w:t xml:space="preserve"> da </w:t>
+      </w:r>
+      <w:proofErr w:type="spellStart"/>
+      <w:r>
+        <w:t>izabere</w:t>
+      </w:r>
+      <w:proofErr w:type="spellEnd"/>
+      <w:r>
+        <w:t xml:space="preserve"> </w:t>
+      </w:r>
+      <w:proofErr w:type="spellStart"/>
+      <w:r>
+        <w:t>neku</w:t>
+      </w:r>
+      <w:proofErr w:type="spellEnd"/>
+      <w:r>
+        <w:t xml:space="preserve"> </w:t>
+      </w:r>
+      <w:proofErr w:type="spellStart"/>
+      <w:r>
+        <w:t>od</w:t>
+      </w:r>
+      <w:proofErr w:type="spellEnd"/>
+      <w:r>
+        <w:t xml:space="preserve"> </w:t>
+      </w:r>
+      <w:proofErr w:type="spellStart"/>
+      <w:r>
+        <w:t>slika</w:t>
+      </w:r>
+      <w:proofErr w:type="spellEnd"/>
+      <w:r>
+        <w:t xml:space="preserve"> </w:t>
+      </w:r>
+      <w:proofErr w:type="spellStart"/>
+      <w:r>
+        <w:t>sa</w:t>
+      </w:r>
+      <w:proofErr w:type="spellEnd"/>
+      <w:r>
+        <w:t xml:space="preserve"> </w:t>
+      </w:r>
+      <w:proofErr w:type="spellStart"/>
+      <w:r>
+        <w:t>svog</w:t>
+      </w:r>
+      <w:proofErr w:type="spellEnd"/>
+      <w:r>
+        <w:t xml:space="preserve"> </w:t>
+      </w:r>
+      <w:proofErr w:type="spellStart"/>
+      <w:r>
+        <w:t>uređaja</w:t>
+      </w:r>
+      <w:proofErr w:type="spellEnd"/>
+    </w:p>
+    <w:p>
+      <w:pPr>
+        <w:pStyle w:val="ListParagraph"/>
+        <w:numPr>
+          <w:ilvl w:val="0"/>
+          <w:numId w:val="25"/>
+        </w:numPr>
+        <w:rPr>
+          <w:lang w:val="sr-Latn-RS"/>
+        </w:rPr>
+      </w:pPr>
+      <w:proofErr w:type="spellStart"/>
+      <w:r>
+        <w:t>Korisnik</w:t>
+      </w:r>
+      <w:proofErr w:type="spellEnd"/>
+      <w:r>
+        <w:t xml:space="preserve"> </w:t>
+      </w:r>
+      <w:proofErr w:type="spellStart"/>
+      <w:r>
+        <w:t>bira</w:t>
+      </w:r>
+      <w:proofErr w:type="spellEnd"/>
+      <w:r>
+        <w:t xml:space="preserve"> </w:t>
+      </w:r>
+      <w:proofErr w:type="spellStart"/>
+      <w:r>
+        <w:t>novu</w:t>
+      </w:r>
+      <w:proofErr w:type="spellEnd"/>
+      <w:r>
+        <w:t xml:space="preserve"> </w:t>
+      </w:r>
+      <w:proofErr w:type="spellStart"/>
+      <w:r>
+        <w:t>sliku</w:t>
+      </w:r>
+      <w:proofErr w:type="spellEnd"/>
+    </w:p>
+    <w:p>
+      <w:pPr>
         <w:pStyle w:val="Heading3"/>
         <w:rPr>
           <w:lang w:val="sr-Latn-RS"/>
         </w:rPr>
       </w:pPr>
-      <w:bookmarkStart w:id="10" w:name="_Toc5554956"/>
-      <w:r>
-        <w:rPr>
-          <w:lang w:val="sr-Latn-RS"/>
-        </w:rPr>
-        <w:lastRenderedPageBreak/>
+      <w:bookmarkStart w:id="9" w:name="_Toc5617809"/>
+      <w:r>
+        <w:rPr>
+          <w:lang w:val="sr-Latn-RS"/>
+        </w:rPr>
         <w:t>Korisnik nije popunio jedno ili više polja</w:t>
       </w:r>
-      <w:bookmarkEnd w:id="10"/>
+      <w:bookmarkEnd w:id="9"/>
     </w:p>
     <w:p>
       <w:pPr>
@@ -3313,13 +3505,7 @@
         <w:rPr>
           <w:lang w:val="sr-Latn-RS"/>
         </w:rPr>
-        <w:t xml:space="preserve"> </w:t>
-      </w:r>
-      <w:r>
-        <w:rPr>
-          <w:lang w:val="sr-Latn-RS"/>
-        </w:rPr>
-        <w:t>ovog toka događaja</w:t>
+        <w:t xml:space="preserve"> ovog toka događaja</w:t>
       </w:r>
     </w:p>
     <w:p>
@@ -3329,14 +3515,14 @@
           <w:lang w:val="sr-Latn-RS"/>
         </w:rPr>
       </w:pPr>
-      <w:bookmarkStart w:id="11" w:name="_Toc5554957"/>
+      <w:bookmarkStart w:id="10" w:name="_Toc5617810"/>
       <w:r>
         <w:rPr>
           <w:lang w:val="sr-Latn-RS"/>
         </w:rPr>
         <w:t>Korisnik je uneo postojeće korisničko ime</w:t>
       </w:r>
-      <w:bookmarkEnd w:id="11"/>
+      <w:bookmarkEnd w:id="10"/>
     </w:p>
     <w:p>
       <w:pPr>
@@ -3507,14 +3693,14 @@
           <w:lang w:val="sr-Latn-RS"/>
         </w:rPr>
       </w:pPr>
-      <w:bookmarkStart w:id="12" w:name="_Toc5554958"/>
+      <w:bookmarkStart w:id="11" w:name="_Toc5617811"/>
       <w:r>
         <w:rPr>
           <w:lang w:val="sr-Latn-RS"/>
         </w:rPr>
         <w:t>Korisnik je uneo postojeći e-mail</w:t>
       </w:r>
-      <w:bookmarkEnd w:id="12"/>
+      <w:bookmarkEnd w:id="11"/>
     </w:p>
     <w:p>
       <w:pPr>
@@ -3621,13 +3807,7 @@
         <w:rPr>
           <w:lang w:val="sr-Latn-RS"/>
         </w:rPr>
-        <w:t xml:space="preserve">, </w:t>
-      </w:r>
-      <w:r>
-        <w:rPr>
-          <w:lang w:val="sr-Latn-RS"/>
-        </w:rPr>
-        <w:t>a forma ostaje popunjena kao što je to urađeno u prethodnim koracima o</w:t>
+        <w:t>, a forma ostaje popunjena kao što je to urađeno u prethodnim koracima o</w:t>
       </w:r>
       <w:r>
         <w:rPr>
@@ -3655,14 +3835,15 @@
           <w:lang w:val="sr-Latn-RS"/>
         </w:rPr>
       </w:pPr>
-      <w:bookmarkStart w:id="13" w:name="_Toc5554959"/>
-      <w:r>
-        <w:rPr>
-          <w:lang w:val="sr-Latn-RS"/>
-        </w:rPr>
+      <w:bookmarkStart w:id="12" w:name="_Toc5617812"/>
+      <w:r>
+        <w:rPr>
+          <w:lang w:val="sr-Latn-RS"/>
+        </w:rPr>
+        <w:lastRenderedPageBreak/>
         <w:t>Korisnik je uneo lozinku neodgovarajućeg formata</w:t>
       </w:r>
-      <w:bookmarkEnd w:id="13"/>
+      <w:bookmarkEnd w:id="12"/>
     </w:p>
     <w:p>
       <w:pPr>
@@ -3703,13 +3884,7 @@
         <w:rPr>
           <w:lang w:val="sr-Latn-RS"/>
         </w:rPr>
-        <w:t xml:space="preserve">, </w:t>
-      </w:r>
-      <w:r>
-        <w:rPr>
-          <w:lang w:val="sr-Latn-RS"/>
-        </w:rPr>
-        <w:t xml:space="preserve">a forma ostaje popunjena kao što je to urađeno u prethodnim koracima </w:t>
+        <w:t xml:space="preserve">, a forma ostaje popunjena kao što je to urađeno u prethodnim koracima </w:t>
       </w:r>
       <w:r>
         <w:rPr>
@@ -3725,15 +3900,14 @@
           <w:lang w:val="sr-Latn-RS"/>
         </w:rPr>
       </w:pPr>
-      <w:bookmarkStart w:id="14" w:name="_Toc5554960"/>
-      <w:r>
-        <w:rPr>
-          <w:lang w:val="sr-Latn-RS"/>
-        </w:rPr>
-        <w:lastRenderedPageBreak/>
+      <w:bookmarkStart w:id="13" w:name="_Toc5617813"/>
+      <w:r>
+        <w:rPr>
+          <w:lang w:val="sr-Latn-RS"/>
+        </w:rPr>
         <w:t>Uneta lozinka i potvrda lozinke nisu iste</w:t>
       </w:r>
-      <w:bookmarkEnd w:id="14"/>
+      <w:bookmarkEnd w:id="13"/>
     </w:p>
     <w:p>
       <w:pPr>
@@ -3802,13 +3976,43 @@
           <w:lang w:val="sr-Latn-RS"/>
         </w:rPr>
       </w:pPr>
-      <w:bookmarkStart w:id="15" w:name="_Toc5554961"/>
+      <w:bookmarkStart w:id="14" w:name="_Toc5617814"/>
       <w:r>
         <w:rPr>
           <w:lang w:val="sr-Latn-RS"/>
         </w:rPr>
         <w:t>Posebni zahtevi</w:t>
       </w:r>
+      <w:bookmarkEnd w:id="14"/>
+    </w:p>
+    <w:p>
+      <w:pPr>
+        <w:ind w:left="1298" w:firstLine="720"/>
+        <w:rPr>
+          <w:lang w:val="sr-Latn-RS"/>
+        </w:rPr>
+      </w:pPr>
+      <w:r>
+        <w:rPr>
+          <w:lang w:val="sr-Latn-RS"/>
+        </w:rPr>
+        <w:t>Nema.</w:t>
+      </w:r>
+    </w:p>
+    <w:p>
+      <w:pPr>
+        <w:pStyle w:val="Heading2"/>
+        <w:rPr>
+          <w:lang w:val="sr-Latn-RS"/>
+        </w:rPr>
+      </w:pPr>
+      <w:bookmarkStart w:id="15" w:name="_Toc5617815"/>
+      <w:r>
+        <w:rPr>
+          <w:lang w:val="sr-Latn-RS"/>
+        </w:rPr>
+        <w:t>Preduslovi</w:t>
+      </w:r>
       <w:bookmarkEnd w:id="15"/>
     </w:p>
     <w:p>
@@ -3822,7 +4026,7 @@
         <w:rPr>
           <w:lang w:val="sr-Latn-RS"/>
         </w:rPr>
-        <w:t>Nema.</w:t>
+        <w:t>Pre registrovanja na sistem, korisnik mora da bude posetilac, odnosno ne sme da ima nalog u aplikaciji. Shodno tome, da bi ova registracija bila uspešna, neophodno je da korisnik unese jedinstveno korisničko ime i e-mail.</w:t>
       </w:r>
     </w:p>
     <w:p>
@@ -3832,12 +4036,12 @@
           <w:lang w:val="sr-Latn-RS"/>
         </w:rPr>
       </w:pPr>
-      <w:bookmarkStart w:id="16" w:name="_Toc5554962"/>
-      <w:r>
-        <w:rPr>
-          <w:lang w:val="sr-Latn-RS"/>
-        </w:rPr>
-        <w:t>Preduslovi</w:t>
+      <w:bookmarkStart w:id="16" w:name="_Toc5617816"/>
+      <w:r>
+        <w:rPr>
+          <w:lang w:val="sr-Latn-RS"/>
+        </w:rPr>
+        <w:t>Posledice</w:t>
       </w:r>
       <w:bookmarkEnd w:id="16"/>
     </w:p>
@@ -3852,55 +4056,33 @@
         <w:rPr>
           <w:lang w:val="sr-Latn-RS"/>
         </w:rPr>
-        <w:t>Pre registrovanja na sistem, korisnik mora da bude posetilac, odnosno ne sme da ima nalog u aplikaciji. Shodno tome, da bi ova registracija bila uspešna, neophodno je da korisnik unese jedinstveno korisničko ime i e-mail.</w:t>
-      </w:r>
-    </w:p>
-    <w:p>
-      <w:pPr>
-        <w:pStyle w:val="Heading2"/>
-        <w:rPr>
-          <w:lang w:val="sr-Latn-RS"/>
-        </w:rPr>
-      </w:pPr>
-      <w:bookmarkStart w:id="17" w:name="_Toc5554963"/>
-      <w:r>
-        <w:rPr>
-          <w:lang w:val="sr-Latn-RS"/>
-        </w:rPr>
-        <w:t>Posledice</w:t>
-      </w:r>
+        <w:t xml:space="preserve">Kao rezultat uspešnog </w:t>
+      </w:r>
+      <w:r>
+        <w:rPr>
+          <w:lang w:val="sr-Latn-RS"/>
+        </w:rPr>
+        <w:t>popunjavanja forme za registraciju</w:t>
+      </w:r>
+      <w:r>
+        <w:rPr>
+          <w:lang w:val="sr-Latn-RS"/>
+        </w:rPr>
+        <w:t xml:space="preserve"> restorana na sistem</w:t>
+      </w:r>
+      <w:r>
+        <w:rPr>
+          <w:lang w:val="sr-Latn-RS"/>
+        </w:rPr>
+        <w:t>, ta forma se šalje administratoru na pregled, i ako uspešno prođe i tu fazu podaci s</w:t>
+      </w:r>
+      <w:bookmarkStart w:id="17" w:name="_GoBack"/>
       <w:bookmarkEnd w:id="17"/>
-    </w:p>
-    <w:p>
-      <w:pPr>
-        <w:ind w:left="1298" w:firstLine="720"/>
-        <w:rPr>
-          <w:lang w:val="sr-Latn-RS"/>
-        </w:rPr>
-      </w:pPr>
-      <w:r>
-        <w:rPr>
-          <w:lang w:val="sr-Latn-RS"/>
-        </w:rPr>
-        <w:t xml:space="preserve">Kao rezultat uspešnog </w:t>
-      </w:r>
-      <w:r>
-        <w:rPr>
-          <w:lang w:val="sr-Latn-RS"/>
-        </w:rPr>
-        <w:t>popunjavanja forme za registraciju</w:t>
-      </w:r>
-      <w:r>
-        <w:rPr>
-          <w:lang w:val="sr-Latn-RS"/>
-        </w:rPr>
-        <w:t xml:space="preserve"> restorana na sistem</w:t>
-      </w:r>
-      <w:r>
-        <w:rPr>
-          <w:lang w:val="sr-Latn-RS"/>
-        </w:rPr>
-        <w:t>, ta forma se šalje administratoru na pregled, i ako uspešno prođe i tu fazu podaci se čuvaju u bazi podataka.</w:t>
+      <w:r>
+        <w:rPr>
+          <w:lang w:val="sr-Latn-RS"/>
+        </w:rPr>
+        <w:t>e čuvaju u bazi podataka.</w:t>
       </w:r>
     </w:p>
     <w:sectPr>
@@ -5098,6 +5280,92 @@
     </w:lvl>
   </w:abstractNum>
   <w:abstractNum w:abstractNumId="12" w15:restartNumberingAfterBreak="0">
+    <w:nsid w:val="44996E76"/>
+    <w:multiLevelType w:val="hybridMultilevel"/>
+    <w:tmpl w:val="0776B44A"/>
+    <w:lvl w:ilvl="0" w:tplc="241A000F">
+      <w:start w:val="1"/>
+      <w:numFmt w:val="decimal"/>
+      <w:lvlText w:val="%1."/>
+      <w:lvlJc w:val="left"/>
+      <w:pPr>
+        <w:ind w:left="3444" w:hanging="360"/>
+      </w:pPr>
+    </w:lvl>
+    <w:lvl w:ilvl="1" w:tplc="241A0019" w:tentative="1">
+      <w:start w:val="1"/>
+      <w:numFmt w:val="lowerLetter"/>
+      <w:lvlText w:val="%2."/>
+      <w:lvlJc w:val="left"/>
+      <w:pPr>
+        <w:ind w:left="4164" w:hanging="360"/>
+      </w:pPr>
+    </w:lvl>
+    <w:lvl w:ilvl="2" w:tplc="241A001B" w:tentative="1">
+      <w:start w:val="1"/>
+      <w:numFmt w:val="lowerRoman"/>
+      <w:lvlText w:val="%3."/>
+      <w:lvlJc w:val="right"/>
+      <w:pPr>
+        <w:ind w:left="4884" w:hanging="180"/>
+      </w:pPr>
+    </w:lvl>
+    <w:lvl w:ilvl="3" w:tplc="241A000F" w:tentative="1">
+      <w:start w:val="1"/>
+      <w:numFmt w:val="decimal"/>
+      <w:lvlText w:val="%4."/>
+      <w:lvlJc w:val="left"/>
+      <w:pPr>
+        <w:ind w:left="5604" w:hanging="360"/>
+      </w:pPr>
+    </w:lvl>
+    <w:lvl w:ilvl="4" w:tplc="241A0019" w:tentative="1">
+      <w:start w:val="1"/>
+      <w:numFmt w:val="lowerLetter"/>
+      <w:lvlText w:val="%5."/>
+      <w:lvlJc w:val="left"/>
+      <w:pPr>
+        <w:ind w:left="6324" w:hanging="360"/>
+      </w:pPr>
+    </w:lvl>
+    <w:lvl w:ilvl="5" w:tplc="241A001B" w:tentative="1">
+      <w:start w:val="1"/>
+      <w:numFmt w:val="lowerRoman"/>
+      <w:lvlText w:val="%6."/>
+      <w:lvlJc w:val="right"/>
+      <w:pPr>
+        <w:ind w:left="7044" w:hanging="180"/>
+      </w:pPr>
+    </w:lvl>
+    <w:lvl w:ilvl="6" w:tplc="241A000F" w:tentative="1">
+      <w:start w:val="1"/>
+      <w:numFmt w:val="decimal"/>
+      <w:lvlText w:val="%7."/>
+      <w:lvlJc w:val="left"/>
+      <w:pPr>
+        <w:ind w:left="7764" w:hanging="360"/>
+      </w:pPr>
+    </w:lvl>
+    <w:lvl w:ilvl="7" w:tplc="241A0019" w:tentative="1">
+      <w:start w:val="1"/>
+      <w:numFmt w:val="lowerLetter"/>
+      <w:lvlText w:val="%8."/>
+      <w:lvlJc w:val="left"/>
+      <w:pPr>
+        <w:ind w:left="8484" w:hanging="360"/>
+      </w:pPr>
+    </w:lvl>
+    <w:lvl w:ilvl="8" w:tplc="241A001B" w:tentative="1">
+      <w:start w:val="1"/>
+      <w:numFmt w:val="lowerRoman"/>
+      <w:lvlText w:val="%9."/>
+      <w:lvlJc w:val="right"/>
+      <w:pPr>
+        <w:ind w:left="9204" w:hanging="180"/>
+      </w:pPr>
+    </w:lvl>
+  </w:abstractNum>
+  <w:abstractNum w:abstractNumId="13" w15:restartNumberingAfterBreak="0">
     <w:nsid w:val="485C2792"/>
     <w:multiLevelType w:val="hybridMultilevel"/>
     <w:tmpl w:val="391E8812"/>
@@ -5186,7 +5454,96 @@
       </w:pPr>
     </w:lvl>
   </w:abstractNum>
-  <w:abstractNum w:abstractNumId="13" w15:restartNumberingAfterBreak="0">
+  <w:abstractNum w:abstractNumId="14" w15:restartNumberingAfterBreak="0">
+    <w:nsid w:val="58C40E57"/>
+    <w:multiLevelType w:val="hybridMultilevel"/>
+    <w:tmpl w:val="879CFB84"/>
+    <w:lvl w:ilvl="0" w:tplc="EDE863B8">
+      <w:start w:val="1"/>
+      <w:numFmt w:val="decimal"/>
+      <w:lvlText w:val="%1."/>
+      <w:lvlJc w:val="center"/>
+      <w:pPr>
+        <w:ind w:left="2880" w:hanging="360"/>
+      </w:pPr>
+      <w:rPr>
+        <w:rFonts w:hint="default"/>
+      </w:rPr>
+    </w:lvl>
+    <w:lvl w:ilvl="1" w:tplc="241A0019" w:tentative="1">
+      <w:start w:val="1"/>
+      <w:numFmt w:val="lowerLetter"/>
+      <w:lvlText w:val="%2."/>
+      <w:lvlJc w:val="left"/>
+      <w:pPr>
+        <w:ind w:left="3600" w:hanging="360"/>
+      </w:pPr>
+    </w:lvl>
+    <w:lvl w:ilvl="2" w:tplc="241A001B" w:tentative="1">
+      <w:start w:val="1"/>
+      <w:numFmt w:val="lowerRoman"/>
+      <w:lvlText w:val="%3."/>
+      <w:lvlJc w:val="right"/>
+      <w:pPr>
+        <w:ind w:left="4320" w:hanging="180"/>
+      </w:pPr>
+    </w:lvl>
+    <w:lvl w:ilvl="3" w:tplc="241A000F" w:tentative="1">
+      <w:start w:val="1"/>
+      <w:numFmt w:val="decimal"/>
+      <w:lvlText w:val="%4."/>
+      <w:lvlJc w:val="left"/>
+      <w:pPr>
+        <w:ind w:left="5040" w:hanging="360"/>
+      </w:pPr>
+    </w:lvl>
+    <w:lvl w:ilvl="4" w:tplc="241A0019" w:tentative="1">
+      <w:start w:val="1"/>
+      <w:numFmt w:val="lowerLetter"/>
+      <w:lvlText w:val="%5."/>
+      <w:lvlJc w:val="left"/>
+      <w:pPr>
+        <w:ind w:left="5760" w:hanging="360"/>
+      </w:pPr>
+    </w:lvl>
+    <w:lvl w:ilvl="5" w:tplc="241A001B" w:tentative="1">
+      <w:start w:val="1"/>
+      <w:numFmt w:val="lowerRoman"/>
+      <w:lvlText w:val="%6."/>
+      <w:lvlJc w:val="right"/>
+      <w:pPr>
+        <w:ind w:left="6480" w:hanging="180"/>
+      </w:pPr>
+    </w:lvl>
+    <w:lvl w:ilvl="6" w:tplc="241A000F" w:tentative="1">
+      <w:start w:val="1"/>
+      <w:numFmt w:val="decimal"/>
+      <w:lvlText w:val="%7."/>
+      <w:lvlJc w:val="left"/>
+      <w:pPr>
+        <w:ind w:left="7200" w:hanging="360"/>
+      </w:pPr>
+    </w:lvl>
+    <w:lvl w:ilvl="7" w:tplc="241A0019" w:tentative="1">
+      <w:start w:val="1"/>
+      <w:numFmt w:val="lowerLetter"/>
+      <w:lvlText w:val="%8."/>
+      <w:lvlJc w:val="left"/>
+      <w:pPr>
+        <w:ind w:left="7920" w:hanging="360"/>
+      </w:pPr>
+    </w:lvl>
+    <w:lvl w:ilvl="8" w:tplc="241A001B" w:tentative="1">
+      <w:start w:val="1"/>
+      <w:numFmt w:val="lowerRoman"/>
+      <w:lvlText w:val="%9."/>
+      <w:lvlJc w:val="right"/>
+      <w:pPr>
+        <w:ind w:left="8640" w:hanging="180"/>
+      </w:pPr>
+    </w:lvl>
+  </w:abstractNum>
+  <w:abstractNum w:abstractNumId="15" w15:restartNumberingAfterBreak="0">
     <w:nsid w:val="5C031B12"/>
     <w:multiLevelType w:val="hybridMultilevel"/>
     <w:tmpl w:val="00702BE2"/>
@@ -5272,7 +5629,7 @@
       </w:pPr>
     </w:lvl>
   </w:abstractNum>
-  <w:abstractNum w:abstractNumId="14" w15:restartNumberingAfterBreak="0">
+  <w:abstractNum w:abstractNumId="16" w15:restartNumberingAfterBreak="0">
     <w:nsid w:val="6254694D"/>
     <w:multiLevelType w:val="multilevel"/>
     <w:tmpl w:val="0409001F"/>
@@ -5358,7 +5715,7 @@
       </w:pPr>
     </w:lvl>
   </w:abstractNum>
-  <w:abstractNum w:abstractNumId="15" w15:restartNumberingAfterBreak="0">
+  <w:abstractNum w:abstractNumId="17" w15:restartNumberingAfterBreak="0">
     <w:nsid w:val="69082132"/>
     <w:multiLevelType w:val="hybridMultilevel"/>
     <w:tmpl w:val="94A64F8A"/>
@@ -5447,7 +5804,7 @@
       </w:pPr>
     </w:lvl>
   </w:abstractNum>
-  <w:abstractNum w:abstractNumId="16" w15:restartNumberingAfterBreak="0">
+  <w:abstractNum w:abstractNumId="18" w15:restartNumberingAfterBreak="0">
     <w:nsid w:val="69D43DE3"/>
     <w:multiLevelType w:val="hybridMultilevel"/>
     <w:tmpl w:val="F73C77F4"/>
@@ -5536,7 +5893,7 @@
       </w:pPr>
     </w:lvl>
   </w:abstractNum>
-  <w:abstractNum w:abstractNumId="17" w15:restartNumberingAfterBreak="0">
+  <w:abstractNum w:abstractNumId="19" w15:restartNumberingAfterBreak="0">
     <w:nsid w:val="72236779"/>
     <w:multiLevelType w:val="hybridMultilevel"/>
     <w:tmpl w:val="9B70A1A8"/>
@@ -5622,7 +5979,7 @@
       </w:pPr>
     </w:lvl>
   </w:abstractNum>
-  <w:abstractNum w:abstractNumId="18" w15:restartNumberingAfterBreak="0">
+  <w:abstractNum w:abstractNumId="20" w15:restartNumberingAfterBreak="0">
     <w:nsid w:val="72DF1EE6"/>
     <w:multiLevelType w:val="hybridMultilevel"/>
     <w:tmpl w:val="808E55F2"/>
@@ -5711,7 +6068,7 @@
       </w:pPr>
     </w:lvl>
   </w:abstractNum>
-  <w:abstractNum w:abstractNumId="19" w15:restartNumberingAfterBreak="0">
+  <w:abstractNum w:abstractNumId="21" w15:restartNumberingAfterBreak="0">
     <w:nsid w:val="738C166E"/>
     <w:multiLevelType w:val="multilevel"/>
     <w:tmpl w:val="817ABD7A"/>
@@ -5797,7 +6154,7 @@
       </w:pPr>
     </w:lvl>
   </w:abstractNum>
-  <w:abstractNum w:abstractNumId="20" w15:restartNumberingAfterBreak="0">
+  <w:abstractNum w:abstractNumId="22" w15:restartNumberingAfterBreak="0">
     <w:nsid w:val="7ABE1980"/>
     <w:multiLevelType w:val="hybridMultilevel"/>
     <w:tmpl w:val="B5E83C00"/>
@@ -5886,7 +6243,7 @@
       </w:pPr>
     </w:lvl>
   </w:abstractNum>
-  <w:abstractNum w:abstractNumId="21" w15:restartNumberingAfterBreak="0">
+  <w:abstractNum w:abstractNumId="23" w15:restartNumberingAfterBreak="0">
     <w:nsid w:val="7EE57847"/>
     <w:multiLevelType w:val="multilevel"/>
     <w:tmpl w:val="04090025"/>
@@ -5981,7 +6338,7 @@
       </w:pPr>
     </w:lvl>
   </w:abstractNum>
-  <w:abstractNum w:abstractNumId="22" w15:restartNumberingAfterBreak="0">
+  <w:abstractNum w:abstractNumId="24" w15:restartNumberingAfterBreak="0">
     <w:nsid w:val="7F9724DA"/>
     <w:multiLevelType w:val="multilevel"/>
     <w:tmpl w:val="D48EC5E6"/>
@@ -6075,22 +6432,22 @@
     <w:abstractNumId w:val="11"/>
   </w:num>
   <w:num w:numId="3">
-    <w:abstractNumId w:val="17"/>
+    <w:abstractNumId w:val="19"/>
   </w:num>
   <w:num w:numId="4">
-    <w:abstractNumId w:val="13"/>
+    <w:abstractNumId w:val="15"/>
   </w:num>
   <w:num w:numId="5">
     <w:abstractNumId w:val="7"/>
   </w:num>
   <w:num w:numId="6">
-    <w:abstractNumId w:val="14"/>
+    <w:abstractNumId w:val="16"/>
   </w:num>
   <w:num w:numId="7">
-    <w:abstractNumId w:val="19"/>
+    <w:abstractNumId w:val="21"/>
   </w:num>
   <w:num w:numId="8">
-    <w:abstractNumId w:val="19"/>
+    <w:abstractNumId w:val="21"/>
     <w:lvlOverride w:ilvl="0">
       <w:lvl w:ilvl="0">
         <w:start w:val="1"/>
@@ -6219,10 +6576,10 @@
     </w:lvlOverride>
   </w:num>
   <w:num w:numId="9">
-    <w:abstractNumId w:val="22"/>
+    <w:abstractNumId w:val="24"/>
   </w:num>
   <w:num w:numId="10">
-    <w:abstractNumId w:val="21"/>
+    <w:abstractNumId w:val="23"/>
   </w:num>
   <w:num w:numId="11">
     <w:abstractNumId w:val="3"/>
@@ -6240,19 +6597,19 @@
     <w:abstractNumId w:val="9"/>
   </w:num>
   <w:num w:numId="16">
-    <w:abstractNumId w:val="16"/>
+    <w:abstractNumId w:val="18"/>
   </w:num>
   <w:num w:numId="17">
     <w:abstractNumId w:val="4"/>
   </w:num>
   <w:num w:numId="18">
-    <w:abstractNumId w:val="18"/>
+    <w:abstractNumId w:val="20"/>
   </w:num>
   <w:num w:numId="19">
     <w:abstractNumId w:val="10"/>
   </w:num>
   <w:num w:numId="20">
-    <w:abstractNumId w:val="20"/>
+    <w:abstractNumId w:val="22"/>
   </w:num>
   <w:num w:numId="21">
     <w:abstractNumId w:val="8"/>
@@ -6261,9 +6618,15 @@
     <w:abstractNumId w:val="2"/>
   </w:num>
   <w:num w:numId="23">
-    <w:abstractNumId w:val="15"/>
+    <w:abstractNumId w:val="17"/>
   </w:num>
   <w:num w:numId="24">
+    <w:abstractNumId w:val="13"/>
+  </w:num>
+  <w:num w:numId="25">
+    <w:abstractNumId w:val="14"/>
+  </w:num>
+  <w:num w:numId="26">
     <w:abstractNumId w:val="12"/>
   </w:num>
 </w:numbering>
@@ -7553,7 +7916,7 @@
 </file>
 
 <file path=customXml/itemProps1.xml><?xml version="1.0" encoding="utf-8"?>
-<ds:datastoreItem xmlns:ds="http://schemas.openxmlformats.org/officeDocument/2006/customXml" ds:itemID="{D39989F7-6C05-4728-9C81-1B41739DA160}">
+<ds:datastoreItem xmlns:ds="http://schemas.openxmlformats.org/officeDocument/2006/customXml" ds:itemID="{E06E0612-70C3-4F16-9888-D6D0D240D6FA}">
   <ds:schemaRefs>
     <ds:schemaRef ds:uri="http://schemas.openxmlformats.org/officeDocument/2006/bibliography"/>
   </ds:schemaRefs>

--- a/SSU/SSU-Registracija Restorana.docx
+++ b/SSU/SSU-Registracija Restorana.docx
@@ -1,6 +1,6 @@
 
 <file path=word/document.xml><?xml version="1.0" encoding="utf-8"?>
-<w:document xmlns:wpc="http://schemas.microsoft.com/office/word/2010/wordprocessingCanvas" xmlns:cx="http://schemas.microsoft.com/office/drawing/2014/chartex" xmlns:cx1="http://schemas.microsoft.com/office/drawing/2015/9/8/chartex" xmlns:cx2="http://schemas.microsoft.com/office/drawing/2015/10/21/chartex" xmlns:cx3="http://schemas.microsoft.com/office/drawing/2016/5/9/chartex" xmlns:cx4="http://schemas.microsoft.com/office/drawing/2016/5/10/chartex" xmlns:cx5="http://schemas.microsoft.com/office/drawing/2016/5/11/chartex" xmlns:cx6="http://schemas.microsoft.com/office/drawing/2016/5/12/chartex" xmlns:cx7="http://schemas.microsoft.com/office/drawing/2016/5/13/chartex" xmlns:cx8="http://schemas.microsoft.com/office/drawing/2016/5/14/chartex" xmlns:mc="http://schemas.openxmlformats.org/markup-compatibility/2006" xmlns:aink="http://schemas.microsoft.com/office/drawing/2016/ink" xmlns:am3d="http://schemas.microsoft.com/office/drawing/2017/model3d" xmlns:o="urn:schemas-microsoft-com:office:office" xmlns:r="http://schemas.openxmlformats.org/officeDocument/2006/relationships" xmlns:m="http://schemas.openxmlformats.org/officeDocument/2006/math" xmlns:v="urn:schemas-microsoft-com:vml" xmlns:wp14="http://schemas.microsoft.com/office/word/2010/wordprocessingDrawing" xmlns:wp="http://schemas.openxmlformats.org/drawingml/2006/wordprocessingDrawing" xmlns:w10="urn:schemas-microsoft-com:office:word" xmlns:w="http://schemas.openxmlformats.org/wordprocessingml/2006/main" xmlns:w14="http://schemas.microsoft.com/office/word/2010/wordml" xmlns:w15="http://schemas.microsoft.com/office/word/2012/wordml" xmlns:w16cid="http://schemas.microsoft.com/office/word/2016/wordml/cid" xmlns:w16se="http://schemas.microsoft.com/office/word/2015/wordml/symex" xmlns:wpg="http://schemas.microsoft.com/office/word/2010/wordprocessingGroup" xmlns:wpi="http://schemas.microsoft.com/office/word/2010/wordprocessingInk" xmlns:wne="http://schemas.microsoft.com/office/word/2006/wordml" xmlns:wps="http://schemas.microsoft.com/office/word/2010/wordprocessingShape" mc:Ignorable="w14 w15 w16se w16cid wp14">
+<w:document xmlns:wpc="http://schemas.microsoft.com/office/word/2010/wordprocessingCanvas" xmlns:mc="http://schemas.openxmlformats.org/markup-compatibility/2006" xmlns:o="urn:schemas-microsoft-com:office:office" xmlns:r="http://schemas.openxmlformats.org/officeDocument/2006/relationships" xmlns:m="http://schemas.openxmlformats.org/officeDocument/2006/math" xmlns:v="urn:schemas-microsoft-com:vml" xmlns:wp14="http://schemas.microsoft.com/office/word/2010/wordprocessingDrawing" xmlns:wp="http://schemas.openxmlformats.org/drawingml/2006/wordprocessingDrawing" xmlns:w10="urn:schemas-microsoft-com:office:word" xmlns:w="http://schemas.openxmlformats.org/wordprocessingml/2006/main" xmlns:w14="http://schemas.microsoft.com/office/word/2010/wordml" xmlns:w15="http://schemas.microsoft.com/office/word/2012/wordml" xmlns:wpg="http://schemas.microsoft.com/office/word/2010/wordprocessingGroup" xmlns:wpi="http://schemas.microsoft.com/office/word/2010/wordprocessingInk" xmlns:wne="http://schemas.microsoft.com/office/word/2006/wordml" xmlns:wps="http://schemas.microsoft.com/office/word/2010/wordprocessingShape" mc:Ignorable="w14 w15 wp14">
   <w:body>
     <w:p>
       <w:pPr>
@@ -159,7 +159,7 @@
           <w:szCs w:val="24"/>
           <w:lang w:val="sr-Latn-RS"/>
         </w:rPr>
-        <w:t>1</w:t>
+        <w:t>2</w:t>
       </w:r>
     </w:p>
     <w:p>
@@ -453,6 +453,12 @@
                 <w:lang w:val="sr-Latn-RS"/>
               </w:rPr>
             </w:pPr>
+            <w:r>
+              <w:rPr>
+                <w:lang w:val="sr-Latn-RS"/>
+              </w:rPr>
+              <w:t>20.06.2019.</w:t>
+            </w:r>
           </w:p>
         </w:tc>
         <w:tc>
@@ -465,6 +471,12 @@
                 <w:lang w:val="sr-Latn-RS"/>
               </w:rPr>
             </w:pPr>
+            <w:r>
+              <w:rPr>
+                <w:lang w:val="sr-Latn-RS"/>
+              </w:rPr>
+              <w:t>1.2</w:t>
+            </w:r>
           </w:p>
         </w:tc>
         <w:tc>
@@ -477,6 +489,12 @@
                 <w:lang w:val="sr-Latn-RS"/>
               </w:rPr>
             </w:pPr>
+            <w:r>
+              <w:rPr>
+                <w:lang w:val="sr-Latn-RS"/>
+              </w:rPr>
+              <w:t>Izmenjeni tokovi 2.2.3 i 2.2.5. Izmenjen tok 2.2.1 (korak 17).</w:t>
+            </w:r>
           </w:p>
         </w:tc>
         <w:tc>
@@ -489,6 +507,12 @@
                 <w:lang w:val="sr-Latn-RS"/>
               </w:rPr>
             </w:pPr>
+            <w:r>
+              <w:rPr>
+                <w:lang w:val="sr-Latn-RS"/>
+              </w:rPr>
+              <w:t>Nenad Babin</w:t>
+            </w:r>
           </w:p>
         </w:tc>
       </w:tr>
@@ -563,7 +587,7 @@
         </w:rPr>
         <w:fldChar w:fldCharType="separate"/>
       </w:r>
-      <w:hyperlink w:anchor="_Toc5617800" w:history="1">
+      <w:hyperlink w:anchor="_Toc11961002" w:history="1">
         <w:r>
           <w:rPr>
             <w:rStyle w:val="Hyperlink"/>
@@ -606,7 +630,7 @@
             <w:noProof/>
             <w:webHidden/>
           </w:rPr>
-          <w:instrText xml:space="preserve"> PAGEREF _Toc5617800 \h </w:instrText>
+          <w:instrText xml:space="preserve"> PAGEREF _Toc11961002 \h </w:instrText>
         </w:r>
         <w:r>
           <w:rPr>
@@ -651,7 +675,7 @@
           <w:lang w:val="sr-Latn-RS" w:eastAsia="sr-Latn-RS"/>
         </w:rPr>
       </w:pPr>
-      <w:hyperlink w:anchor="_Toc5617801" w:history="1">
+      <w:hyperlink w:anchor="_Toc11961003" w:history="1">
         <w:r>
           <w:rPr>
             <w:rStyle w:val="Hyperlink"/>
@@ -696,7 +720,7 @@
             <w:noProof/>
             <w:webHidden/>
           </w:rPr>
-          <w:instrText xml:space="preserve"> PAGEREF _Toc5617801 \h </w:instrText>
+          <w:instrText xml:space="preserve"> PAGEREF _Toc11961003 \h </w:instrText>
         </w:r>
         <w:r>
           <w:rPr>
@@ -741,7 +765,7 @@
           <w:lang w:val="sr-Latn-RS" w:eastAsia="sr-Latn-RS"/>
         </w:rPr>
       </w:pPr>
-      <w:hyperlink w:anchor="_Toc5617802" w:history="1">
+      <w:hyperlink w:anchor="_Toc11961004" w:history="1">
         <w:r>
           <w:rPr>
             <w:rStyle w:val="Hyperlink"/>
@@ -786,7 +810,7 @@
             <w:noProof/>
             <w:webHidden/>
           </w:rPr>
-          <w:instrText xml:space="preserve"> PAGEREF _Toc5617802 \h </w:instrText>
+          <w:instrText xml:space="preserve"> PAGEREF _Toc11961004 \h </w:instrText>
         </w:r>
         <w:r>
           <w:rPr>
@@ -831,7 +855,7 @@
           <w:lang w:val="sr-Latn-RS" w:eastAsia="sr-Latn-RS"/>
         </w:rPr>
       </w:pPr>
-      <w:hyperlink w:anchor="_Toc5617803" w:history="1">
+      <w:hyperlink w:anchor="_Toc11961005" w:history="1">
         <w:r>
           <w:rPr>
             <w:rStyle w:val="Hyperlink"/>
@@ -876,7 +900,7 @@
             <w:noProof/>
             <w:webHidden/>
           </w:rPr>
-          <w:instrText xml:space="preserve"> PAGEREF _Toc5617803 \h </w:instrText>
+          <w:instrText xml:space="preserve"> PAGEREF _Toc11961005 \h </w:instrText>
         </w:r>
         <w:r>
           <w:rPr>
@@ -921,7 +945,7 @@
           <w:lang w:val="sr-Latn-RS" w:eastAsia="sr-Latn-RS"/>
         </w:rPr>
       </w:pPr>
-      <w:hyperlink w:anchor="_Toc5617804" w:history="1">
+      <w:hyperlink w:anchor="_Toc11961006" w:history="1">
         <w:r>
           <w:rPr>
             <w:rStyle w:val="Hyperlink"/>
@@ -966,7 +990,7 @@
             <w:noProof/>
             <w:webHidden/>
           </w:rPr>
-          <w:instrText xml:space="preserve"> PAGEREF _Toc5617804 \h </w:instrText>
+          <w:instrText xml:space="preserve"> PAGEREF _Toc11961006 \h </w:instrText>
         </w:r>
         <w:r>
           <w:rPr>
@@ -1011,7 +1035,7 @@
           <w:lang w:val="sr-Latn-RS" w:eastAsia="sr-Latn-RS"/>
         </w:rPr>
       </w:pPr>
-      <w:hyperlink w:anchor="_Toc5617805" w:history="1">
+      <w:hyperlink w:anchor="_Toc11961007" w:history="1">
         <w:r>
           <w:rPr>
             <w:rStyle w:val="Hyperlink"/>
@@ -1056,7 +1080,7 @@
             <w:noProof/>
             <w:webHidden/>
           </w:rPr>
-          <w:instrText xml:space="preserve"> PAGEREF _Toc5617805 \h </w:instrText>
+          <w:instrText xml:space="preserve"> PAGEREF _Toc11961007 \h </w:instrText>
         </w:r>
         <w:r>
           <w:rPr>
@@ -1101,7 +1125,7 @@
           <w:lang w:val="sr-Latn-RS" w:eastAsia="sr-Latn-RS"/>
         </w:rPr>
       </w:pPr>
-      <w:hyperlink w:anchor="_Toc5617806" w:history="1">
+      <w:hyperlink w:anchor="_Toc11961008" w:history="1">
         <w:r>
           <w:rPr>
             <w:rStyle w:val="Hyperlink"/>
@@ -1146,7 +1170,7 @@
             <w:noProof/>
             <w:webHidden/>
           </w:rPr>
-          <w:instrText xml:space="preserve"> PAGEREF _Toc5617806 \h </w:instrText>
+          <w:instrText xml:space="preserve"> PAGEREF _Toc11961008 \h </w:instrText>
         </w:r>
         <w:r>
           <w:rPr>
@@ -1191,7 +1215,7 @@
           <w:lang w:val="sr-Latn-RS" w:eastAsia="sr-Latn-RS"/>
         </w:rPr>
       </w:pPr>
-      <w:hyperlink w:anchor="_Toc5617807" w:history="1">
+      <w:hyperlink w:anchor="_Toc11961009" w:history="1">
         <w:r>
           <w:rPr>
             <w:rStyle w:val="Hyperlink"/>
@@ -1236,7 +1260,7 @@
             <w:noProof/>
             <w:webHidden/>
           </w:rPr>
-          <w:instrText xml:space="preserve"> PAGEREF _Toc5617807 \h </w:instrText>
+          <w:instrText xml:space="preserve"> PAGEREF _Toc11961009 \h </w:instrText>
         </w:r>
         <w:r>
           <w:rPr>
@@ -1281,7 +1305,7 @@
           <w:lang w:val="sr-Latn-RS" w:eastAsia="sr-Latn-RS"/>
         </w:rPr>
       </w:pPr>
-      <w:hyperlink w:anchor="_Toc5617808" w:history="1">
+      <w:hyperlink w:anchor="_Toc11961010" w:history="1">
         <w:r>
           <w:rPr>
             <w:rStyle w:val="Hyperlink"/>
@@ -1324,7 +1348,7 @@
             <w:noProof/>
             <w:webHidden/>
           </w:rPr>
-          <w:instrText xml:space="preserve"> PAGEREF _Toc5617808 \h </w:instrText>
+          <w:instrText xml:space="preserve"> PAGEREF _Toc11961010 \h </w:instrText>
         </w:r>
         <w:r>
           <w:rPr>
@@ -1369,7 +1393,7 @@
           <w:lang w:val="sr-Latn-RS" w:eastAsia="sr-Latn-RS"/>
         </w:rPr>
       </w:pPr>
-      <w:hyperlink w:anchor="_Toc5617809" w:history="1">
+      <w:hyperlink w:anchor="_Toc11961011" w:history="1">
         <w:r>
           <w:rPr>
             <w:rStyle w:val="Hyperlink"/>
@@ -1414,7 +1438,7 @@
             <w:noProof/>
             <w:webHidden/>
           </w:rPr>
-          <w:instrText xml:space="preserve"> PAGEREF _Toc5617809 \h </w:instrText>
+          <w:instrText xml:space="preserve"> PAGEREF _Toc11961011 \h </w:instrText>
         </w:r>
         <w:r>
           <w:rPr>
@@ -1459,7 +1483,7 @@
           <w:lang w:val="sr-Latn-RS" w:eastAsia="sr-Latn-RS"/>
         </w:rPr>
       </w:pPr>
-      <w:hyperlink w:anchor="_Toc5617810" w:history="1">
+      <w:hyperlink w:anchor="_Toc11961012" w:history="1">
         <w:r>
           <w:rPr>
             <w:rStyle w:val="Hyperlink"/>
@@ -1483,7 +1507,7 @@
             <w:noProof/>
             <w:lang w:val="sr-Latn-RS"/>
           </w:rPr>
-          <w:t>Korisnik je uneo postojeće korisničko ime</w:t>
+          <w:t>Korisnik je uneo postojeće korisničko ime ili korisničko ime nema 4 karaktera</w:t>
         </w:r>
         <w:r>
           <w:rPr>
@@ -1504,7 +1528,7 @@
             <w:noProof/>
             <w:webHidden/>
           </w:rPr>
-          <w:instrText xml:space="preserve"> PAGEREF _Toc5617810 \h </w:instrText>
+          <w:instrText xml:space="preserve"> PAGEREF _Toc11961012 \h </w:instrText>
         </w:r>
         <w:r>
           <w:rPr>
@@ -1549,7 +1573,7 @@
           <w:lang w:val="sr-Latn-RS" w:eastAsia="sr-Latn-RS"/>
         </w:rPr>
       </w:pPr>
-      <w:hyperlink w:anchor="_Toc5617811" w:history="1">
+      <w:hyperlink w:anchor="_Toc11961013" w:history="1">
         <w:r>
           <w:rPr>
             <w:rStyle w:val="Hyperlink"/>
@@ -1594,7 +1618,7 @@
             <w:noProof/>
             <w:webHidden/>
           </w:rPr>
-          <w:instrText xml:space="preserve"> PAGEREF _Toc5617811 \h </w:instrText>
+          <w:instrText xml:space="preserve"> PAGEREF _Toc11961013 \h </w:instrText>
         </w:r>
         <w:r>
           <w:rPr>
@@ -1639,7 +1663,7 @@
           <w:lang w:val="sr-Latn-RS" w:eastAsia="sr-Latn-RS"/>
         </w:rPr>
       </w:pPr>
-      <w:hyperlink w:anchor="_Toc5617812" w:history="1">
+      <w:hyperlink w:anchor="_Toc11961014" w:history="1">
         <w:r>
           <w:rPr>
             <w:rStyle w:val="Hyperlink"/>
@@ -1684,7 +1708,7 @@
             <w:noProof/>
             <w:webHidden/>
           </w:rPr>
-          <w:instrText xml:space="preserve"> PAGEREF _Toc5617812 \h </w:instrText>
+          <w:instrText xml:space="preserve"> PAGEREF _Toc11961014 \h </w:instrText>
         </w:r>
         <w:r>
           <w:rPr>
@@ -1729,7 +1753,7 @@
           <w:lang w:val="sr-Latn-RS" w:eastAsia="sr-Latn-RS"/>
         </w:rPr>
       </w:pPr>
-      <w:hyperlink w:anchor="_Toc5617813" w:history="1">
+      <w:hyperlink w:anchor="_Toc11961015" w:history="1">
         <w:r>
           <w:rPr>
             <w:rStyle w:val="Hyperlink"/>
@@ -1774,7 +1798,7 @@
             <w:noProof/>
             <w:webHidden/>
           </w:rPr>
-          <w:instrText xml:space="preserve"> PAGEREF _Toc5617813 \h </w:instrText>
+          <w:instrText xml:space="preserve"> PAGEREF _Toc11961015 \h </w:instrText>
         </w:r>
         <w:r>
           <w:rPr>
@@ -1819,7 +1843,7 @@
           <w:lang w:val="sr-Latn-RS" w:eastAsia="sr-Latn-RS"/>
         </w:rPr>
       </w:pPr>
-      <w:hyperlink w:anchor="_Toc5617814" w:history="1">
+      <w:hyperlink w:anchor="_Toc11961016" w:history="1">
         <w:r>
           <w:rPr>
             <w:rStyle w:val="Hyperlink"/>
@@ -1864,7 +1888,7 @@
             <w:noProof/>
             <w:webHidden/>
           </w:rPr>
-          <w:instrText xml:space="preserve"> PAGEREF _Toc5617814 \h </w:instrText>
+          <w:instrText xml:space="preserve"> PAGEREF _Toc11961016 \h </w:instrText>
         </w:r>
         <w:r>
           <w:rPr>
@@ -1909,7 +1933,7 @@
           <w:lang w:val="sr-Latn-RS" w:eastAsia="sr-Latn-RS"/>
         </w:rPr>
       </w:pPr>
-      <w:hyperlink w:anchor="_Toc5617815" w:history="1">
+      <w:hyperlink w:anchor="_Toc11961017" w:history="1">
         <w:r>
           <w:rPr>
             <w:rStyle w:val="Hyperlink"/>
@@ -1954,7 +1978,7 @@
             <w:noProof/>
             <w:webHidden/>
           </w:rPr>
-          <w:instrText xml:space="preserve"> PAGEREF _Toc5617815 \h </w:instrText>
+          <w:instrText xml:space="preserve"> PAGEREF _Toc11961017 \h </w:instrText>
         </w:r>
         <w:r>
           <w:rPr>
@@ -1999,7 +2023,7 @@
           <w:lang w:val="sr-Latn-RS" w:eastAsia="sr-Latn-RS"/>
         </w:rPr>
       </w:pPr>
-      <w:hyperlink w:anchor="_Toc5617816" w:history="1">
+      <w:hyperlink w:anchor="_Toc11961018" w:history="1">
         <w:r>
           <w:rPr>
             <w:rStyle w:val="Hyperlink"/>
@@ -2044,7 +2068,7 @@
             <w:noProof/>
             <w:webHidden/>
           </w:rPr>
-          <w:instrText xml:space="preserve"> PAGEREF _Toc5617816 \h </w:instrText>
+          <w:instrText xml:space="preserve"> PAGEREF _Toc11961018 \h </w:instrText>
         </w:r>
         <w:r>
           <w:rPr>
@@ -2105,7 +2129,7 @@
       <w:pPr>
         <w:pStyle w:val="Heading1"/>
       </w:pPr>
-      <w:bookmarkStart w:id="0" w:name="_Toc5617800"/>
+      <w:bookmarkStart w:id="0" w:name="_Toc11961002"/>
       <w:proofErr w:type="spellStart"/>
       <w:r>
         <w:lastRenderedPageBreak/>
@@ -2121,7 +2145,7 @@
           <w:lang w:val="sr-Latn-RS"/>
         </w:rPr>
       </w:pPr>
-      <w:bookmarkStart w:id="1" w:name="_Toc5617801"/>
+      <w:bookmarkStart w:id="1" w:name="_Toc11961003"/>
       <w:r>
         <w:rPr>
           <w:lang w:val="sr-Latn-RS"/>
@@ -2168,7 +2192,7 @@
           <w:lang w:val="sr-Latn-RS"/>
         </w:rPr>
       </w:pPr>
-      <w:bookmarkStart w:id="2" w:name="_Toc5617802"/>
+      <w:bookmarkStart w:id="2" w:name="_Toc11961004"/>
       <w:r>
         <w:rPr>
           <w:lang w:val="sr-Latn-RS"/>
@@ -2205,7 +2229,7 @@
           <w:lang w:val="sr-Latn-RS"/>
         </w:rPr>
       </w:pPr>
-      <w:bookmarkStart w:id="3" w:name="_Toc5617803"/>
+      <w:bookmarkStart w:id="3" w:name="_Toc11961005"/>
       <w:r>
         <w:rPr>
           <w:lang w:val="sr-Latn-RS"/>
@@ -2257,7 +2281,7 @@
           <w:lang w:val="sr-Latn-RS"/>
         </w:rPr>
       </w:pPr>
-      <w:bookmarkStart w:id="4" w:name="_Toc5617804"/>
+      <w:bookmarkStart w:id="4" w:name="_Toc11961006"/>
       <w:r>
         <w:rPr>
           <w:lang w:val="sr-Latn-RS"/>
@@ -2381,6 +2405,12 @@
                 <w:lang w:val="sr-Latn-RS"/>
               </w:rPr>
             </w:pPr>
+            <w:r>
+              <w:rPr>
+                <w:lang w:val="sr-Latn-RS"/>
+              </w:rPr>
+              <w:t>Preusmeravanje na login stranicu sa obaveštenjem da je registracija bila uspešna.</w:t>
+            </w:r>
           </w:p>
         </w:tc>
       </w:tr>
@@ -2400,7 +2430,7 @@
           <w:lang w:val="sr-Latn-RS"/>
         </w:rPr>
       </w:pPr>
-      <w:bookmarkStart w:id="5" w:name="_Toc5617805"/>
+      <w:bookmarkStart w:id="5" w:name="_Toc11961007"/>
       <w:r>
         <w:rPr>
           <w:lang w:val="sr-Latn-RS"/>
@@ -2422,7 +2452,7 @@
           <w:lang w:val="sr-Latn-RS"/>
         </w:rPr>
       </w:pPr>
-      <w:bookmarkStart w:id="6" w:name="_Toc5617806"/>
+      <w:bookmarkStart w:id="6" w:name="_Toc11961008"/>
       <w:r>
         <w:rPr>
           <w:lang w:val="sr-Latn-RS"/>
@@ -2465,11 +2495,12 @@
           <w:lang w:val="sr-Latn-RS"/>
         </w:rPr>
       </w:pPr>
-      <w:bookmarkStart w:id="7" w:name="_Toc5617807"/>
-      <w:r>
-        <w:rPr>
-          <w:lang w:val="sr-Latn-RS"/>
-        </w:rPr>
+      <w:bookmarkStart w:id="7" w:name="_Toc11961009"/>
+      <w:r>
+        <w:rPr>
+          <w:lang w:val="sr-Latn-RS"/>
+        </w:rPr>
+        <w:lastRenderedPageBreak/>
         <w:t>Tok događaja</w:t>
       </w:r>
       <w:bookmarkEnd w:id="7"/>
@@ -2478,7 +2509,7 @@
       <w:pPr>
         <w:pStyle w:val="Heading3"/>
       </w:pPr>
-      <w:bookmarkStart w:id="8" w:name="_Toc5617808"/>
+      <w:bookmarkStart w:id="8" w:name="_Toc11961010"/>
       <w:proofErr w:type="spellStart"/>
       <w:r>
         <w:t>Korisnik</w:t>
@@ -2509,7 +2540,15 @@
       </w:r>
       <w:proofErr w:type="spellEnd"/>
       <w:r>
-        <w:t xml:space="preserve"> za </w:t>
+        <w:t xml:space="preserve"> </w:t>
+      </w:r>
+      <w:proofErr w:type="spellStart"/>
+      <w:r>
+        <w:t>za</w:t>
+      </w:r>
+      <w:proofErr w:type="spellEnd"/>
+      <w:r>
+        <w:t xml:space="preserve"> </w:t>
       </w:r>
       <w:proofErr w:type="spellStart"/>
       <w:r>
@@ -2576,7 +2615,6 @@
         <w:rPr>
           <w:lang w:val="sr-Latn-RS"/>
         </w:rPr>
-        <w:lastRenderedPageBreak/>
         <w:t>Na ekranu se prikazuje registraciona forma sa sledećim poljima za popunjavanje:</w:t>
       </w:r>
     </w:p>
@@ -3115,7 +3153,15 @@
       </w:r>
       <w:proofErr w:type="spellEnd"/>
       <w:r>
-        <w:t xml:space="preserve"> za </w:t>
+        <w:t xml:space="preserve"> </w:t>
+      </w:r>
+      <w:proofErr w:type="spellStart"/>
+      <w:r>
+        <w:t>za</w:t>
+      </w:r>
+      <w:proofErr w:type="spellEnd"/>
+      <w:r>
+        <w:t xml:space="preserve"> </w:t>
       </w:r>
       <w:proofErr w:type="spellStart"/>
       <w:r>
@@ -3154,8 +3200,46 @@
         <w:rPr>
           <w:lang w:val="sr-Latn-RS"/>
         </w:rPr>
-        <w:t>Sistem vraća korisnika na stranicu sa pregledom profila restorana</w:t>
-      </w:r>
+        <w:t xml:space="preserve">Sistem </w:t>
+      </w:r>
+      <w:r>
+        <w:rPr>
+          <w:lang w:val="sr-Latn-RS"/>
+        </w:rPr>
+        <w:t>preusmerava</w:t>
+      </w:r>
+      <w:r>
+        <w:rPr>
+          <w:lang w:val="sr-Latn-RS"/>
+        </w:rPr>
+        <w:t xml:space="preserve"> korisnika na </w:t>
+      </w:r>
+      <w:r>
+        <w:rPr>
+          <w:lang w:val="sr-Latn-RS"/>
+        </w:rPr>
+        <w:t>login stranicu uz ispis poruke „</w:t>
+      </w:r>
+      <w:r>
+        <w:rPr>
+          <w:lang w:val="sr-Latn-RS"/>
+        </w:rPr>
+        <w:t>Uspešno ste se re</w:t>
+      </w:r>
+      <w:r>
+        <w:rPr>
+          <w:lang w:val="sr-Latn-RS"/>
+        </w:rPr>
+        <w:t>gistrovali. Možete se prijaviti</w:t>
+      </w:r>
+      <w:r>
+        <w:rPr>
+          <w:lang w:val="sr-Latn-RS"/>
+        </w:rPr>
+        <w:t>“.</w:t>
+      </w:r>
+      <w:bookmarkStart w:id="9" w:name="_GoBack"/>
+      <w:bookmarkEnd w:id="9"/>
     </w:p>
     <w:p>
       <w:pPr>
@@ -3168,6 +3252,7 @@
         <w:rPr>
           <w:lang w:val="sr-Latn-RS"/>
         </w:rPr>
+        <w:lastRenderedPageBreak/>
         <w:t>Korake 3-13 nije neophodno ispuniti u navedenom redosledu, redosled može biti proizvoljan, jedino je bitno da svi ovi koraci budu odrađeni pre koraka broj 14.</w:t>
       </w:r>
     </w:p>
@@ -3190,7 +3275,6 @@
         <w:rPr>
           <w:lang w:val="sr-Latn-RS"/>
         </w:rPr>
-        <w:lastRenderedPageBreak/>
         <w:t>Proširenja:</w:t>
       </w:r>
     </w:p>
@@ -3222,8 +3306,13 @@
         </w:rPr>
         <w:t xml:space="preserve">Korisnik pritiska dugme </w:t>
       </w:r>
-      <w:r>
-        <w:t xml:space="preserve">za </w:t>
+      <w:proofErr w:type="spellStart"/>
+      <w:r>
+        <w:t>za</w:t>
+      </w:r>
+      <w:proofErr w:type="spellEnd"/>
+      <w:r>
+        <w:t xml:space="preserve"> </w:t>
       </w:r>
       <w:proofErr w:type="spellStart"/>
       <w:r>
@@ -3373,14 +3462,14 @@
           <w:lang w:val="sr-Latn-RS"/>
         </w:rPr>
       </w:pPr>
-      <w:bookmarkStart w:id="9" w:name="_Toc5617809"/>
+      <w:bookmarkStart w:id="10" w:name="_Toc11961011"/>
       <w:r>
         <w:rPr>
           <w:lang w:val="sr-Latn-RS"/>
         </w:rPr>
         <w:t>Korisnik nije popunio jedno ili više polja</w:t>
       </w:r>
-      <w:bookmarkEnd w:id="9"/>
+      <w:bookmarkEnd w:id="10"/>
     </w:p>
     <w:p>
       <w:pPr>
@@ -3515,14 +3604,20 @@
           <w:lang w:val="sr-Latn-RS"/>
         </w:rPr>
       </w:pPr>
-      <w:bookmarkStart w:id="10" w:name="_Toc5617810"/>
+      <w:bookmarkStart w:id="11" w:name="_Toc11961012"/>
       <w:r>
         <w:rPr>
           <w:lang w:val="sr-Latn-RS"/>
         </w:rPr>
         <w:t>Korisnik je uneo postojeće korisničko ime</w:t>
       </w:r>
-      <w:bookmarkEnd w:id="10"/>
+      <w:r>
+        <w:rPr>
+          <w:lang w:val="sr-Latn-RS"/>
+        </w:rPr>
+        <w:t xml:space="preserve"> ili korisničko ime nema 4 karaktera</w:t>
+      </w:r>
+      <w:bookmarkEnd w:id="11"/>
     </w:p>
     <w:p>
       <w:pPr>
@@ -3601,6 +3696,12 @@
         </w:rPr>
         <w:t>ali unosi korisničko ime koje je već zauzeto</w:t>
       </w:r>
+      <w:r>
+        <w:rPr>
+          <w:lang w:val="sr-Latn-RS"/>
+        </w:rPr>
+        <w:t xml:space="preserve"> ili nema 4 karaktera</w:t>
+      </w:r>
     </w:p>
     <w:p>
       <w:pPr>
@@ -3693,14 +3794,14 @@
           <w:lang w:val="sr-Latn-RS"/>
         </w:rPr>
       </w:pPr>
-      <w:bookmarkStart w:id="11" w:name="_Toc5617811"/>
+      <w:bookmarkStart w:id="12" w:name="_Toc11961013"/>
       <w:r>
         <w:rPr>
           <w:lang w:val="sr-Latn-RS"/>
         </w:rPr>
         <w:t>Korisnik je uneo postojeći e-mail</w:t>
       </w:r>
-      <w:bookmarkEnd w:id="11"/>
+      <w:bookmarkEnd w:id="12"/>
     </w:p>
     <w:p>
       <w:pPr>
@@ -3735,6 +3836,7 @@
         <w:rPr>
           <w:lang w:val="sr-Latn-RS"/>
         </w:rPr>
+        <w:lastRenderedPageBreak/>
         <w:t>Korisnik korake 3-13 izvršava kao u scenariju 2.2.1, ali unosi e-mail koji je već zauzet</w:t>
       </w:r>
     </w:p>
@@ -3835,15 +3937,14 @@
           <w:lang w:val="sr-Latn-RS"/>
         </w:rPr>
       </w:pPr>
-      <w:bookmarkStart w:id="12" w:name="_Toc5617812"/>
-      <w:r>
-        <w:rPr>
-          <w:lang w:val="sr-Latn-RS"/>
-        </w:rPr>
-        <w:lastRenderedPageBreak/>
+      <w:bookmarkStart w:id="13" w:name="_Toc11961014"/>
+      <w:r>
+        <w:rPr>
+          <w:lang w:val="sr-Latn-RS"/>
+        </w:rPr>
         <w:t>Korisnik je uneo lozinku neodgovarajućeg formata</w:t>
       </w:r>
-      <w:bookmarkEnd w:id="12"/>
+      <w:bookmarkEnd w:id="13"/>
     </w:p>
     <w:p>
       <w:pPr>
@@ -3884,6 +3985,12 @@
         <w:rPr>
           <w:lang w:val="sr-Latn-RS"/>
         </w:rPr>
+        <w:t xml:space="preserve"> (nema 4 karaktera)</w:t>
+      </w:r>
+      <w:r>
+        <w:rPr>
+          <w:lang w:val="sr-Latn-RS"/>
+        </w:rPr>
         <w:t xml:space="preserve">, a forma ostaje popunjena kao što je to urađeno u prethodnim koracima </w:t>
       </w:r>
       <w:r>
@@ -3900,14 +4007,14 @@
           <w:lang w:val="sr-Latn-RS"/>
         </w:rPr>
       </w:pPr>
-      <w:bookmarkStart w:id="13" w:name="_Toc5617813"/>
+      <w:bookmarkStart w:id="14" w:name="_Toc11961015"/>
       <w:r>
         <w:rPr>
           <w:lang w:val="sr-Latn-RS"/>
         </w:rPr>
         <w:t>Uneta lozinka i potvrda lozinke nisu iste</w:t>
       </w:r>
-      <w:bookmarkEnd w:id="13"/>
+      <w:bookmarkEnd w:id="14"/>
     </w:p>
     <w:p>
       <w:pPr>
@@ -3976,14 +4083,14 @@
           <w:lang w:val="sr-Latn-RS"/>
         </w:rPr>
       </w:pPr>
-      <w:bookmarkStart w:id="14" w:name="_Toc5617814"/>
+      <w:bookmarkStart w:id="15" w:name="_Toc11961016"/>
       <w:r>
         <w:rPr>
           <w:lang w:val="sr-Latn-RS"/>
         </w:rPr>
         <w:t>Posebni zahtevi</w:t>
       </w:r>
-      <w:bookmarkEnd w:id="14"/>
+      <w:bookmarkEnd w:id="15"/>
     </w:p>
     <w:p>
       <w:pPr>
@@ -4006,14 +4113,14 @@
           <w:lang w:val="sr-Latn-RS"/>
         </w:rPr>
       </w:pPr>
-      <w:bookmarkStart w:id="15" w:name="_Toc5617815"/>
+      <w:bookmarkStart w:id="16" w:name="_Toc11961017"/>
       <w:r>
         <w:rPr>
           <w:lang w:val="sr-Latn-RS"/>
         </w:rPr>
         <w:t>Preduslovi</w:t>
       </w:r>
-      <w:bookmarkEnd w:id="15"/>
+      <w:bookmarkEnd w:id="16"/>
     </w:p>
     <w:p>
       <w:pPr>
@@ -4036,14 +4143,14 @@
           <w:lang w:val="sr-Latn-RS"/>
         </w:rPr>
       </w:pPr>
-      <w:bookmarkStart w:id="16" w:name="_Toc5617816"/>
+      <w:bookmarkStart w:id="17" w:name="_Toc11961018"/>
       <w:r>
         <w:rPr>
           <w:lang w:val="sr-Latn-RS"/>
         </w:rPr>
         <w:t>Posledice</w:t>
       </w:r>
-      <w:bookmarkEnd w:id="16"/>
+      <w:bookmarkEnd w:id="17"/>
     </w:p>
     <w:p>
       <w:pPr>
@@ -4074,15 +4181,7 @@
         <w:rPr>
           <w:lang w:val="sr-Latn-RS"/>
         </w:rPr>
-        <w:t>, ta forma se šalje administratoru na pregled, i ako uspešno prođe i tu fazu podaci s</w:t>
-      </w:r>
-      <w:bookmarkStart w:id="17" w:name="_GoBack"/>
-      <w:bookmarkEnd w:id="17"/>
-      <w:r>
-        <w:rPr>
-          <w:lang w:val="sr-Latn-RS"/>
-        </w:rPr>
-        <w:t>e čuvaju u bazi podataka.</w:t>
+        <w:t>, ta forma se šalje administratoru na pregled, i ako uspešno prođe i tu fazu podaci se čuvaju u bazi podataka.</w:t>
       </w:r>
     </w:p>
     <w:sectPr>
@@ -4098,7 +4197,7 @@
 </file>
 
 <file path=word/endnotes.xml><?xml version="1.0" encoding="utf-8"?>
-<w:endnotes xmlns:wpc="http://schemas.microsoft.com/office/word/2010/wordprocessingCanvas" xmlns:cx="http://schemas.microsoft.com/office/drawing/2014/chartex" xmlns:cx1="http://schemas.microsoft.com/office/drawing/2015/9/8/chartex" xmlns:cx2="http://schemas.microsoft.com/office/drawing/2015/10/21/chartex" xmlns:cx3="http://schemas.microsoft.com/office/drawing/2016/5/9/chartex" xmlns:cx4="http://schemas.microsoft.com/office/drawing/2016/5/10/chartex" xmlns:cx5="http://schemas.microsoft.com/office/drawing/2016/5/11/chartex" xmlns:cx6="http://schemas.microsoft.com/office/drawing/2016/5/12/chartex" xmlns:cx7="http://schemas.microsoft.com/office/drawing/2016/5/13/chartex" xmlns:cx8="http://schemas.microsoft.com/office/drawing/2016/5/14/chartex" xmlns:mc="http://schemas.openxmlformats.org/markup-compatibility/2006" xmlns:aink="http://schemas.microsoft.com/office/drawing/2016/ink" xmlns:am3d="http://schemas.microsoft.com/office/drawing/2017/model3d" xmlns:o="urn:schemas-microsoft-com:office:office" xmlns:r="http://schemas.openxmlformats.org/officeDocument/2006/relationships" xmlns:m="http://schemas.openxmlformats.org/officeDocument/2006/math" xmlns:v="urn:schemas-microsoft-com:vml" xmlns:wp14="http://schemas.microsoft.com/office/word/2010/wordprocessingDrawing" xmlns:wp="http://schemas.openxmlformats.org/drawingml/2006/wordprocessingDrawing" xmlns:w10="urn:schemas-microsoft-com:office:word" xmlns:w="http://schemas.openxmlformats.org/wordprocessingml/2006/main" xmlns:w14="http://schemas.microsoft.com/office/word/2010/wordml" xmlns:w15="http://schemas.microsoft.com/office/word/2012/wordml" xmlns:w16cid="http://schemas.microsoft.com/office/word/2016/wordml/cid" xmlns:w16se="http://schemas.microsoft.com/office/word/2015/wordml/symex" xmlns:wpg="http://schemas.microsoft.com/office/word/2010/wordprocessingGroup" xmlns:wpi="http://schemas.microsoft.com/office/word/2010/wordprocessingInk" xmlns:wne="http://schemas.microsoft.com/office/word/2006/wordml" xmlns:wps="http://schemas.microsoft.com/office/word/2010/wordprocessingShape" mc:Ignorable="w14 w15 w16se w16cid wp14">
+<w:endnotes xmlns:wpc="http://schemas.microsoft.com/office/word/2010/wordprocessingCanvas" xmlns:mc="http://schemas.openxmlformats.org/markup-compatibility/2006" xmlns:o="urn:schemas-microsoft-com:office:office" xmlns:r="http://schemas.openxmlformats.org/officeDocument/2006/relationships" xmlns:m="http://schemas.openxmlformats.org/officeDocument/2006/math" xmlns:v="urn:schemas-microsoft-com:vml" xmlns:wp14="http://schemas.microsoft.com/office/word/2010/wordprocessingDrawing" xmlns:wp="http://schemas.openxmlformats.org/drawingml/2006/wordprocessingDrawing" xmlns:w10="urn:schemas-microsoft-com:office:word" xmlns:w="http://schemas.openxmlformats.org/wordprocessingml/2006/main" xmlns:w14="http://schemas.microsoft.com/office/word/2010/wordml" xmlns:w15="http://schemas.microsoft.com/office/word/2012/wordml" xmlns:wpg="http://schemas.microsoft.com/office/word/2010/wordprocessingGroup" xmlns:wpi="http://schemas.microsoft.com/office/word/2010/wordprocessingInk" xmlns:wne="http://schemas.microsoft.com/office/word/2006/wordml" xmlns:wps="http://schemas.microsoft.com/office/word/2010/wordprocessingShape" mc:Ignorable="w14 w15 wp14">
   <w:endnote w:type="separator" w:id="-1">
     <w:p>
       <w:pPr>
@@ -4123,7 +4222,7 @@
 </file>
 
 <file path=word/footer1.xml><?xml version="1.0" encoding="utf-8"?>
-<w:ftr xmlns:wpc="http://schemas.microsoft.com/office/word/2010/wordprocessingCanvas" xmlns:cx="http://schemas.microsoft.com/office/drawing/2014/chartex" xmlns:cx1="http://schemas.microsoft.com/office/drawing/2015/9/8/chartex" xmlns:cx2="http://schemas.microsoft.com/office/drawing/2015/10/21/chartex" xmlns:cx3="http://schemas.microsoft.com/office/drawing/2016/5/9/chartex" xmlns:cx4="http://schemas.microsoft.com/office/drawing/2016/5/10/chartex" xmlns:cx5="http://schemas.microsoft.com/office/drawing/2016/5/11/chartex" xmlns:cx6="http://schemas.microsoft.com/office/drawing/2016/5/12/chartex" xmlns:cx7="http://schemas.microsoft.com/office/drawing/2016/5/13/chartex" xmlns:cx8="http://schemas.microsoft.com/office/drawing/2016/5/14/chartex" xmlns:mc="http://schemas.openxmlformats.org/markup-compatibility/2006" xmlns:aink="http://schemas.microsoft.com/office/drawing/2016/ink" xmlns:am3d="http://schemas.microsoft.com/office/drawing/2017/model3d" xmlns:o="urn:schemas-microsoft-com:office:office" xmlns:r="http://schemas.openxmlformats.org/officeDocument/2006/relationships" xmlns:m="http://schemas.openxmlformats.org/officeDocument/2006/math" xmlns:v="urn:schemas-microsoft-com:vml" xmlns:wp14="http://schemas.microsoft.com/office/word/2010/wordprocessingDrawing" xmlns:wp="http://schemas.openxmlformats.org/drawingml/2006/wordprocessingDrawing" xmlns:w10="urn:schemas-microsoft-com:office:word" xmlns:w="http://schemas.openxmlformats.org/wordprocessingml/2006/main" xmlns:w14="http://schemas.microsoft.com/office/word/2010/wordml" xmlns:w15="http://schemas.microsoft.com/office/word/2012/wordml" xmlns:w16cid="http://schemas.microsoft.com/office/word/2016/wordml/cid" xmlns:w16se="http://schemas.microsoft.com/office/word/2015/wordml/symex" xmlns:wpg="http://schemas.microsoft.com/office/word/2010/wordprocessingGroup" xmlns:wpi="http://schemas.microsoft.com/office/word/2010/wordprocessingInk" xmlns:wne="http://schemas.microsoft.com/office/word/2006/wordml" xmlns:wps="http://schemas.microsoft.com/office/word/2010/wordprocessingShape" mc:Ignorable="w14 w15 w16se w16cid wp14">
+<w:ftr xmlns:wpc="http://schemas.microsoft.com/office/word/2010/wordprocessingCanvas" xmlns:mc="http://schemas.openxmlformats.org/markup-compatibility/2006" xmlns:o="urn:schemas-microsoft-com:office:office" xmlns:r="http://schemas.openxmlformats.org/officeDocument/2006/relationships" xmlns:m="http://schemas.openxmlformats.org/officeDocument/2006/math" xmlns:v="urn:schemas-microsoft-com:vml" xmlns:wp14="http://schemas.microsoft.com/office/word/2010/wordprocessingDrawing" xmlns:wp="http://schemas.openxmlformats.org/drawingml/2006/wordprocessingDrawing" xmlns:w10="urn:schemas-microsoft-com:office:word" xmlns:w="http://schemas.openxmlformats.org/wordprocessingml/2006/main" xmlns:w14="http://schemas.microsoft.com/office/word/2010/wordml" xmlns:w15="http://schemas.microsoft.com/office/word/2012/wordml" xmlns:wpg="http://schemas.microsoft.com/office/word/2010/wordprocessingGroup" xmlns:wpi="http://schemas.microsoft.com/office/word/2010/wordprocessingInk" xmlns:wne="http://schemas.microsoft.com/office/word/2006/wordml" xmlns:wps="http://schemas.microsoft.com/office/word/2010/wordprocessingShape" mc:Ignorable="w14 w15 wp14">
   <w:sdt>
     <w:sdtPr>
       <w:id w:val="2051640621"/>
@@ -4156,7 +4255,7 @@
           <w:rPr>
             <w:noProof/>
           </w:rPr>
-          <w:t>2</w:t>
+          <w:t>7</w:t>
         </w:r>
         <w:r>
           <w:rPr>
@@ -4176,7 +4275,7 @@
 </file>
 
 <file path=word/footnotes.xml><?xml version="1.0" encoding="utf-8"?>
-<w:footnotes xmlns:wpc="http://schemas.microsoft.com/office/word/2010/wordprocessingCanvas" xmlns:cx="http://schemas.microsoft.com/office/drawing/2014/chartex" xmlns:cx1="http://schemas.microsoft.com/office/drawing/2015/9/8/chartex" xmlns:cx2="http://schemas.microsoft.com/office/drawing/2015/10/21/chartex" xmlns:cx3="http://schemas.microsoft.com/office/drawing/2016/5/9/chartex" xmlns:cx4="http://schemas.microsoft.com/office/drawing/2016/5/10/chartex" xmlns:cx5="http://schemas.microsoft.com/office/drawing/2016/5/11/chartex" xmlns:cx6="http://schemas.microsoft.com/office/drawing/2016/5/12/chartex" xmlns:cx7="http://schemas.microsoft.com/office/drawing/2016/5/13/chartex" xmlns:cx8="http://schemas.microsoft.com/office/drawing/2016/5/14/chartex" xmlns:mc="http://schemas.openxmlformats.org/markup-compatibility/2006" xmlns:aink="http://schemas.microsoft.com/office/drawing/2016/ink" xmlns:am3d="http://schemas.microsoft.com/office/drawing/2017/model3d" xmlns:o="urn:schemas-microsoft-com:office:office" xmlns:r="http://schemas.openxmlformats.org/officeDocument/2006/relationships" xmlns:m="http://schemas.openxmlformats.org/officeDocument/2006/math" xmlns:v="urn:schemas-microsoft-com:vml" xmlns:wp14="http://schemas.microsoft.com/office/word/2010/wordprocessingDrawing" xmlns:wp="http://schemas.openxmlformats.org/drawingml/2006/wordprocessingDrawing" xmlns:w10="urn:schemas-microsoft-com:office:word" xmlns:w="http://schemas.openxmlformats.org/wordprocessingml/2006/main" xmlns:w14="http://schemas.microsoft.com/office/word/2010/wordml" xmlns:w15="http://schemas.microsoft.com/office/word/2012/wordml" xmlns:w16cid="http://schemas.microsoft.com/office/word/2016/wordml/cid" xmlns:w16se="http://schemas.microsoft.com/office/word/2015/wordml/symex" xmlns:wpg="http://schemas.microsoft.com/office/word/2010/wordprocessingGroup" xmlns:wpi="http://schemas.microsoft.com/office/word/2010/wordprocessingInk" xmlns:wne="http://schemas.microsoft.com/office/word/2006/wordml" xmlns:wps="http://schemas.microsoft.com/office/word/2010/wordprocessingShape" mc:Ignorable="w14 w15 w16se w16cid wp14">
+<w:footnotes xmlns:wpc="http://schemas.microsoft.com/office/word/2010/wordprocessingCanvas" xmlns:mc="http://schemas.openxmlformats.org/markup-compatibility/2006" xmlns:o="urn:schemas-microsoft-com:office:office" xmlns:r="http://schemas.openxmlformats.org/officeDocument/2006/relationships" xmlns:m="http://schemas.openxmlformats.org/officeDocument/2006/math" xmlns:v="urn:schemas-microsoft-com:vml" xmlns:wp14="http://schemas.microsoft.com/office/word/2010/wordprocessingDrawing" xmlns:wp="http://schemas.openxmlformats.org/drawingml/2006/wordprocessingDrawing" xmlns:w10="urn:schemas-microsoft-com:office:word" xmlns:w="http://schemas.openxmlformats.org/wordprocessingml/2006/main" xmlns:w14="http://schemas.microsoft.com/office/word/2010/wordml" xmlns:w15="http://schemas.microsoft.com/office/word/2012/wordml" xmlns:wpg="http://schemas.microsoft.com/office/word/2010/wordprocessingGroup" xmlns:wpi="http://schemas.microsoft.com/office/word/2010/wordprocessingInk" xmlns:wne="http://schemas.microsoft.com/office/word/2006/wordml" xmlns:wps="http://schemas.microsoft.com/office/word/2010/wordprocessingShape" mc:Ignorable="w14 w15 wp14">
   <w:footnote w:type="separator" w:id="-1">
     <w:p>
       <w:pPr>
@@ -4201,7 +4300,7 @@
 </file>
 
 <file path=word/numbering.xml><?xml version="1.0" encoding="utf-8"?>
-<w:numbering xmlns:wpc="http://schemas.microsoft.com/office/word/2010/wordprocessingCanvas" xmlns:cx="http://schemas.microsoft.com/office/drawing/2014/chartex" xmlns:cx1="http://schemas.microsoft.com/office/drawing/2015/9/8/chartex" xmlns:cx2="http://schemas.microsoft.com/office/drawing/2015/10/21/chartex" xmlns:cx3="http://schemas.microsoft.com/office/drawing/2016/5/9/chartex" xmlns:cx4="http://schemas.microsoft.com/office/drawing/2016/5/10/chartex" xmlns:cx5="http://schemas.microsoft.com/office/drawing/2016/5/11/chartex" xmlns:cx6="http://schemas.microsoft.com/office/drawing/2016/5/12/chartex" xmlns:cx7="http://schemas.microsoft.com/office/drawing/2016/5/13/chartex" xmlns:cx8="http://schemas.microsoft.com/office/drawing/2016/5/14/chartex" xmlns:mc="http://schemas.openxmlformats.org/markup-compatibility/2006" xmlns:aink="http://schemas.microsoft.com/office/drawing/2016/ink" xmlns:am3d="http://schemas.microsoft.com/office/drawing/2017/model3d" xmlns:o="urn:schemas-microsoft-com:office:office" xmlns:r="http://schemas.openxmlformats.org/officeDocument/2006/relationships" xmlns:m="http://schemas.openxmlformats.org/officeDocument/2006/math" xmlns:v="urn:schemas-microsoft-com:vml" xmlns:wp14="http://schemas.microsoft.com/office/word/2010/wordprocessingDrawing" xmlns:wp="http://schemas.openxmlformats.org/drawingml/2006/wordprocessingDrawing" xmlns:w10="urn:schemas-microsoft-com:office:word" xmlns:w="http://schemas.openxmlformats.org/wordprocessingml/2006/main" xmlns:w14="http://schemas.microsoft.com/office/word/2010/wordml" xmlns:w15="http://schemas.microsoft.com/office/word/2012/wordml" xmlns:w16cid="http://schemas.microsoft.com/office/word/2016/wordml/cid" xmlns:w16se="http://schemas.microsoft.com/office/word/2015/wordml/symex" xmlns:wpg="http://schemas.microsoft.com/office/word/2010/wordprocessingGroup" xmlns:wpi="http://schemas.microsoft.com/office/word/2010/wordprocessingInk" xmlns:wne="http://schemas.microsoft.com/office/word/2006/wordml" xmlns:wps="http://schemas.microsoft.com/office/word/2010/wordprocessingShape" mc:Ignorable="w14 w15 w16se w16cid wp14">
+<w:numbering xmlns:wpc="http://schemas.microsoft.com/office/word/2010/wordprocessingCanvas" xmlns:mc="http://schemas.openxmlformats.org/markup-compatibility/2006" xmlns:o="urn:schemas-microsoft-com:office:office" xmlns:r="http://schemas.openxmlformats.org/officeDocument/2006/relationships" xmlns:m="http://schemas.openxmlformats.org/officeDocument/2006/math" xmlns:v="urn:schemas-microsoft-com:vml" xmlns:wp14="http://schemas.microsoft.com/office/word/2010/wordprocessingDrawing" xmlns:wp="http://schemas.openxmlformats.org/drawingml/2006/wordprocessingDrawing" xmlns:w10="urn:schemas-microsoft-com:office:word" xmlns:w="http://schemas.openxmlformats.org/wordprocessingml/2006/main" xmlns:w14="http://schemas.microsoft.com/office/word/2010/wordml" xmlns:w15="http://schemas.microsoft.com/office/word/2012/wordml" xmlns:wpg="http://schemas.microsoft.com/office/word/2010/wordprocessingGroup" xmlns:wpi="http://schemas.microsoft.com/office/word/2010/wordprocessingInk" xmlns:wne="http://schemas.microsoft.com/office/word/2006/wordml" xmlns:wps="http://schemas.microsoft.com/office/word/2010/wordprocessingShape" mc:Ignorable="w14 w15 wp14">
   <w:abstractNum w:abstractNumId="0" w15:restartNumberingAfterBreak="0">
     <w:nsid w:val="0B656324"/>
     <w:multiLevelType w:val="hybridMultilevel"/>
@@ -6633,7 +6732,7 @@
 </file>
 
 <file path=word/styles.xml><?xml version="1.0" encoding="utf-8"?>
-<w:styles xmlns:mc="http://schemas.openxmlformats.org/markup-compatibility/2006" xmlns:r="http://schemas.openxmlformats.org/officeDocument/2006/relationships" xmlns:w="http://schemas.openxmlformats.org/wordprocessingml/2006/main" xmlns:w14="http://schemas.microsoft.com/office/word/2010/wordml" xmlns:w15="http://schemas.microsoft.com/office/word/2012/wordml" xmlns:w16cid="http://schemas.microsoft.com/office/word/2016/wordml/cid" xmlns:w16se="http://schemas.microsoft.com/office/word/2015/wordml/symex" mc:Ignorable="w14 w15 w16se w16cid">
+<w:styles xmlns:mc="http://schemas.openxmlformats.org/markup-compatibility/2006" xmlns:r="http://schemas.openxmlformats.org/officeDocument/2006/relationships" xmlns:w="http://schemas.openxmlformats.org/wordprocessingml/2006/main" xmlns:w14="http://schemas.microsoft.com/office/word/2010/wordml" xmlns:w15="http://schemas.microsoft.com/office/word/2012/wordml" mc:Ignorable="w14 w15">
   <w:docDefaults>
     <w:rPrDefault>
       <w:rPr>
@@ -6649,7 +6748,7 @@
       </w:pPr>
     </w:pPrDefault>
   </w:docDefaults>
-  <w:latentStyles w:defLockedState="0" w:defUIPriority="99" w:defSemiHidden="0" w:defUnhideWhenUsed="0" w:defQFormat="0" w:count="375">
+  <w:latentStyles w:defLockedState="0" w:defUIPriority="99" w:defSemiHidden="0" w:defUnhideWhenUsed="0" w:defQFormat="0" w:count="371">
     <w:lsdException w:name="Normal" w:uiPriority="0" w:qFormat="1"/>
     <w:lsdException w:name="heading 1" w:uiPriority="9" w:qFormat="1"/>
     <w:lsdException w:name="heading 2" w:semiHidden="1" w:uiPriority="9" w:unhideWhenUsed="1" w:qFormat="1"/>
@@ -7021,10 +7120,6 @@
     <w:lsdException w:name="List Table 5 Dark Accent 6" w:uiPriority="50"/>
     <w:lsdException w:name="List Table 6 Colorful Accent 6" w:uiPriority="51"/>
     <w:lsdException w:name="List Table 7 Colorful Accent 6" w:uiPriority="52"/>
-    <w:lsdException w:name="Mention" w:semiHidden="1" w:unhideWhenUsed="1"/>
-    <w:lsdException w:name="Smart Hyperlink" w:semiHidden="1" w:unhideWhenUsed="1"/>
-    <w:lsdException w:name="Hashtag" w:semiHidden="1" w:unhideWhenUsed="1"/>
-    <w:lsdException w:name="Unresolved Mention" w:semiHidden="1" w:unhideWhenUsed="1"/>
   </w:latentStyles>
   <w:style w:type="paragraph" w:default="1" w:styleId="Normal">
     <w:name w:val="Normal"/>
@@ -7916,7 +8011,7 @@
 </file>
 
 <file path=customXml/itemProps1.xml><?xml version="1.0" encoding="utf-8"?>
-<ds:datastoreItem xmlns:ds="http://schemas.openxmlformats.org/officeDocument/2006/customXml" ds:itemID="{E06E0612-70C3-4F16-9888-D6D0D240D6FA}">
+<ds:datastoreItem xmlns:ds="http://schemas.openxmlformats.org/officeDocument/2006/customXml" ds:itemID="{5D528A84-DEF8-4AC2-8C00-4A9F317C67AA}">
   <ds:schemaRefs>
     <ds:schemaRef ds:uri="http://schemas.openxmlformats.org/officeDocument/2006/bibliography"/>
   </ds:schemaRefs>
